--- a/송현아_입사지원서.docx
+++ b/송현아_입사지원서.docx
@@ -12,7 +12,6 @@
           <w:szCs w:val="36"/>
         </w:rPr>
       </w:pPr>
-      <w:proofErr w:type="gramStart"/>
       <w:r>
         <w:rPr>
           <w:rFonts w:hint="eastAsia"/>
@@ -43,7 +42,6 @@
         </w:rPr>
         <w:t>사</w:t>
       </w:r>
-      <w:proofErr w:type="gramEnd"/>
       <w:r>
         <w:rPr>
           <w:rFonts w:hint="eastAsia"/>
@@ -220,7 +218,6 @@
                 <w:szCs w:val="20"/>
               </w:rPr>
             </w:pPr>
-            <w:proofErr w:type="spellStart"/>
             <w:r>
               <w:rPr>
                 <w:rFonts w:hint="eastAsia"/>
@@ -228,7 +225,6 @@
               </w:rPr>
               <w:t>회사내규에따름</w:t>
             </w:r>
-            <w:proofErr w:type="spellEnd"/>
           </w:p>
         </w:tc>
         <w:tc>
@@ -904,23 +900,7 @@
                 <w:rFonts w:hint="eastAsia"/>
                 <w:szCs w:val="20"/>
               </w:rPr>
-              <w:t xml:space="preserve">경기도 고양시 일산서구 </w:t>
-            </w:r>
-            <w:proofErr w:type="spellStart"/>
-            <w:r>
-              <w:rPr>
-                <w:rFonts w:hint="eastAsia"/>
-                <w:szCs w:val="20"/>
-              </w:rPr>
-              <w:t>강성로</w:t>
-            </w:r>
-            <w:proofErr w:type="spellEnd"/>
-            <w:r>
-              <w:rPr>
-                <w:rFonts w:hint="eastAsia"/>
-                <w:szCs w:val="20"/>
-              </w:rPr>
-              <w:t>6</w:t>
+              <w:t>경기도 고양시 일산서구 강성로6</w:t>
             </w:r>
             <w:r>
               <w:rPr>
@@ -1093,7 +1073,6 @@
                 <w:szCs w:val="20"/>
               </w:rPr>
             </w:pPr>
-            <w:proofErr w:type="spellStart"/>
             <w:r>
               <w:rPr>
                 <w:rFonts w:hint="eastAsia"/>
@@ -1104,7 +1083,6 @@
               </w:rPr>
               <w:t>입학년월</w:t>
             </w:r>
-            <w:proofErr w:type="spellEnd"/>
           </w:p>
         </w:tc>
         <w:tc>
@@ -1123,7 +1101,6 @@
                 <w:szCs w:val="20"/>
               </w:rPr>
             </w:pPr>
-            <w:proofErr w:type="spellStart"/>
             <w:r>
               <w:rPr>
                 <w:rFonts w:hint="eastAsia"/>
@@ -1134,7 +1111,6 @@
               </w:rPr>
               <w:t>졸업년월</w:t>
             </w:r>
-            <w:proofErr w:type="spellEnd"/>
           </w:p>
         </w:tc>
         <w:tc>
@@ -1320,21 +1296,12 @@
                 <w:szCs w:val="20"/>
               </w:rPr>
             </w:pPr>
-            <w:proofErr w:type="spellStart"/>
-            <w:r>
-              <w:rPr>
-                <w:rFonts w:hint="eastAsia"/>
-                <w:szCs w:val="20"/>
-              </w:rPr>
-              <w:t>남서울대학교</w:t>
-            </w:r>
-            <w:proofErr w:type="spellEnd"/>
-            <w:r>
-              <w:rPr>
-                <w:rFonts w:hint="eastAsia"/>
-                <w:szCs w:val="20"/>
-              </w:rPr>
-              <w:t xml:space="preserve"> 멀티미디어학과</w:t>
+            <w:r>
+              <w:rPr>
+                <w:rFonts w:hint="eastAsia"/>
+                <w:szCs w:val="20"/>
+              </w:rPr>
+              <w:t>남서울대학교 멀티미디어학과</w:t>
             </w:r>
           </w:p>
         </w:tc>
@@ -1654,7 +1621,6 @@
                 <w:szCs w:val="20"/>
               </w:rPr>
             </w:pPr>
-            <w:proofErr w:type="spellStart"/>
             <w:r>
               <w:rPr>
                 <w:rFonts w:hint="eastAsia"/>
@@ -1685,7 +1651,6 @@
               </w:rPr>
               <w:t>월</w:t>
             </w:r>
-            <w:proofErr w:type="spellEnd"/>
           </w:p>
         </w:tc>
         <w:tc>
@@ -1932,7 +1897,6 @@
                 <w:szCs w:val="20"/>
               </w:rPr>
             </w:pPr>
-            <w:proofErr w:type="spellStart"/>
             <w:r>
               <w:rPr>
                 <w:rFonts w:hint="eastAsia"/>
@@ -1940,7 +1904,6 @@
               </w:rPr>
               <w:t>경기북부지방경찰청</w:t>
             </w:r>
-            <w:proofErr w:type="spellEnd"/>
           </w:p>
         </w:tc>
       </w:tr>
@@ -2432,7 +2395,6 @@
                 <w:color w:val="000000" w:themeColor="text1"/>
               </w:rPr>
             </w:pPr>
-            <w:proofErr w:type="gramStart"/>
             <w:r>
               <w:rPr>
                 <w:rFonts w:ascii="맑은 고딕" w:eastAsia="맑은 고딕" w:hAnsi="맑은 고딕" w:hint="eastAsia"/>
@@ -2440,7 +2402,6 @@
               </w:rPr>
               <w:t>SQL  Programming</w:t>
             </w:r>
-            <w:proofErr w:type="gramEnd"/>
           </w:p>
           <w:p>
             <w:pPr>
@@ -2486,17 +2447,8 @@
                 <w:rFonts w:ascii="맑은 고딕" w:eastAsia="맑은 고딕" w:hAnsi="맑은 고딕" w:hint="eastAsia"/>
                 <w:color w:val="000000" w:themeColor="text1"/>
               </w:rPr>
-              <w:t xml:space="preserve">Servlet / JSP, </w:t>
-            </w:r>
-            <w:proofErr w:type="spellStart"/>
-            <w:r>
-              <w:rPr>
-                <w:rFonts w:ascii="맑은 고딕" w:eastAsia="맑은 고딕" w:hAnsi="맑은 고딕" w:hint="eastAsia"/>
-                <w:color w:val="000000" w:themeColor="text1"/>
-              </w:rPr>
-              <w:t>jdbc</w:t>
-            </w:r>
-            <w:proofErr w:type="spellEnd"/>
+              <w:t>Servlet / JSP, jdbc</w:t>
+            </w:r>
           </w:p>
           <w:p>
             <w:pPr>
@@ -2526,21 +2478,12 @@
                 <w:color w:val="000000" w:themeColor="text1"/>
               </w:rPr>
             </w:pPr>
-            <w:proofErr w:type="spellStart"/>
             <w:r>
               <w:rPr>
                 <w:rFonts w:ascii="맑은 고딕" w:eastAsia="맑은 고딕" w:hAnsi="맑은 고딕" w:hint="eastAsia"/>
                 <w:color w:val="000000" w:themeColor="text1"/>
               </w:rPr>
-              <w:t>Mybatis</w:t>
-            </w:r>
-            <w:proofErr w:type="spellEnd"/>
-            <w:r>
-              <w:rPr>
-                <w:rFonts w:ascii="맑은 고딕" w:eastAsia="맑은 고딕" w:hAnsi="맑은 고딕" w:hint="eastAsia"/>
-                <w:color w:val="000000" w:themeColor="text1"/>
-              </w:rPr>
-              <w:t>, Ajax</w:t>
+              <w:t>Mybatis, Ajax</w:t>
             </w:r>
           </w:p>
           <w:p>
@@ -2575,25 +2518,7 @@
                 <w:color w:val="000000" w:themeColor="text1"/>
                 <w:kern w:val="0"/>
               </w:rPr>
-              <w:t xml:space="preserve">● </w:t>
-            </w:r>
-            <w:proofErr w:type="gramStart"/>
-            <w:r>
-              <w:rPr>
-                <w:rFonts w:ascii="맑은 고딕" w:eastAsia="맑은 고딕" w:hAnsi="맑은 고딕" w:hint="eastAsia"/>
-                <w:color w:val="000000" w:themeColor="text1"/>
-                <w:kern w:val="0"/>
-              </w:rPr>
-              <w:t>HTML /</w:t>
-            </w:r>
-            <w:proofErr w:type="gramEnd"/>
-            <w:r>
-              <w:rPr>
-                <w:rFonts w:ascii="맑은 고딕" w:eastAsia="맑은 고딕" w:hAnsi="맑은 고딕" w:hint="eastAsia"/>
-                <w:color w:val="000000" w:themeColor="text1"/>
-                <w:kern w:val="0"/>
-              </w:rPr>
-              <w:t xml:space="preserve"> CSS / JavaScript</w:t>
+              <w:t>● HTML / CSS / JavaScript</w:t>
             </w:r>
           </w:p>
         </w:tc>
@@ -2615,27 +2540,7 @@
           <w:sz w:val="18"/>
           <w:szCs w:val="18"/>
         </w:rPr>
-        <w:t xml:space="preserve">상기 사항이 사실과 </w:t>
-      </w:r>
-      <w:proofErr w:type="gramStart"/>
-      <w:r>
-        <w:rPr>
-          <w:rFonts w:hint="eastAsia"/>
-          <w:b/>
-          <w:sz w:val="18"/>
-          <w:szCs w:val="18"/>
-        </w:rPr>
-        <w:t>틀림없으며</w:t>
-      </w:r>
-      <w:proofErr w:type="gramEnd"/>
-      <w:r>
-        <w:rPr>
-          <w:rFonts w:hint="eastAsia"/>
-          <w:b/>
-          <w:sz w:val="18"/>
-          <w:szCs w:val="18"/>
-        </w:rPr>
-        <w:t>,</w:t>
+        <w:t>상기 사항이 사실과 틀림없으며,</w:t>
       </w:r>
       <w:r>
         <w:rPr>
@@ -2784,8 +2689,10 @@
           <w:sz w:val="18"/>
           <w:szCs w:val="18"/>
         </w:rPr>
-        <w:t>6</w:t>
+        <w:t>9</w:t>
       </w:r>
+      <w:bookmarkStart w:id="0" w:name="_GoBack"/>
+      <w:bookmarkEnd w:id="0"/>
       <w:r>
         <w:rPr>
           <w:rFonts w:hint="eastAsia"/>
@@ -3074,25 +2981,7 @@
                 <w:color w:val="FFFFFF" w:themeColor="background1"/>
                 <w:szCs w:val="20"/>
               </w:rPr>
-              <w:t>nowle-</w:t>
-            </w:r>
-            <w:proofErr w:type="spellStart"/>
-            <w:r>
-              <w:rPr>
-                <w:b/>
-                <w:color w:val="FFFFFF" w:themeColor="background1"/>
-                <w:szCs w:val="20"/>
-              </w:rPr>
-              <w:t>dge</w:t>
-            </w:r>
-            <w:proofErr w:type="spellEnd"/>
-            <w:r>
-              <w:rPr>
-                <w:b/>
-                <w:color w:val="FFFFFF" w:themeColor="background1"/>
-                <w:szCs w:val="20"/>
-              </w:rPr>
-              <w:t>)</w:t>
+              <w:t>nowle-dge)</w:t>
             </w:r>
           </w:p>
         </w:tc>
@@ -3145,25 +3034,14 @@
               </w:rPr>
               <w:t xml:space="preserve"> </w:t>
             </w:r>
-            <w:proofErr w:type="spellStart"/>
-            <w:r>
-              <w:rPr>
-                <w:rFonts w:hint="eastAsia"/>
-                <w:b/>
-                <w:sz w:val="18"/>
-                <w:szCs w:val="18"/>
-              </w:rPr>
-              <w:t>기술하시오</w:t>
-            </w:r>
-            <w:proofErr w:type="spellEnd"/>
-            <w:r>
-              <w:rPr>
-                <w:rFonts w:hint="eastAsia"/>
-                <w:b/>
-                <w:sz w:val="18"/>
-                <w:szCs w:val="18"/>
-              </w:rPr>
-              <w:t>.</w:t>
+            <w:r>
+              <w:rPr>
+                <w:rFonts w:hint="eastAsia"/>
+                <w:b/>
+                <w:sz w:val="18"/>
+                <w:szCs w:val="18"/>
+              </w:rPr>
+              <w:t>기술하시오.</w:t>
             </w:r>
             <w:r>
               <w:rPr>
@@ -3311,23 +3189,7 @@
                 <w:rFonts w:ascii="맑은 고딕" w:eastAsia="맑은 고딕" w:hAnsi="맑은 고딕" w:cs="맑은 고딕"/>
                 <w:szCs w:val="20"/>
               </w:rPr>
-              <w:t>그에 맞는 조별 프로젝트를 수시로 진행하였습니다. 특히 JAVA과목을 배우며 '</w:t>
-            </w:r>
-            <w:proofErr w:type="spellStart"/>
-            <w:r>
-              <w:rPr>
-                <w:rFonts w:ascii="맑은 고딕" w:eastAsia="맑은 고딕" w:hAnsi="맑은 고딕" w:cs="맑은 고딕"/>
-                <w:szCs w:val="20"/>
-              </w:rPr>
-              <w:t>타자왕</w:t>
-            </w:r>
-            <w:proofErr w:type="spellEnd"/>
-            <w:r>
-              <w:rPr>
-                <w:rFonts w:ascii="맑은 고딕" w:eastAsia="맑은 고딕" w:hAnsi="맑은 고딕" w:cs="맑은 고딕"/>
-                <w:szCs w:val="20"/>
-              </w:rPr>
-              <w:t>' 이라는 타자를 맞게 치면 점수가 올라가는</w:t>
+              <w:t>그에 맞는 조별 프로젝트를 수시로 진행하였습니다. 특히 JAVA과목을 배우며 '타자왕' 이라는 타자를 맞게 치면 점수가 올라가는</w:t>
             </w:r>
             <w:r>
               <w:rPr>
@@ -3397,49 +3259,38 @@
                 <w:rFonts w:ascii="맑은 고딕" w:eastAsia="맑은 고딕" w:hAnsi="맑은 고딕" w:cs="맑은 고딕"/>
                 <w:szCs w:val="20"/>
               </w:rPr>
-              <w:t xml:space="preserve"> 하면서 웹의 </w:t>
-            </w:r>
-            <w:proofErr w:type="spellStart"/>
-            <w:r>
-              <w:rPr>
-                <w:rFonts w:ascii="맑은 고딕" w:eastAsia="맑은 고딕" w:hAnsi="맑은 고딕" w:cs="맑은 고딕"/>
-                <w:szCs w:val="20"/>
-              </w:rPr>
-              <w:t>프론트엔드부터</w:t>
-            </w:r>
-            <w:proofErr w:type="spellEnd"/>
-            <w:r>
-              <w:rPr>
-                <w:rFonts w:ascii="맑은 고딕" w:eastAsia="맑은 고딕" w:hAnsi="맑은 고딕" w:cs="맑은 고딕"/>
+              <w:t xml:space="preserve"> 하면서 웹의 프론트엔드부터 백엔드까지 모두 진행하게 되면서 더욱 개발을 해야겠다는</w:t>
+            </w:r>
+            <w:r>
+              <w:rPr>
+                <w:rFonts w:ascii="맑은 고딕" w:eastAsia="맑은 고딕" w:hAnsi="맑은 고딕" w:cs="맑은 고딕" w:hint="eastAsia"/>
                 <w:szCs w:val="20"/>
               </w:rPr>
               <w:t xml:space="preserve"> </w:t>
             </w:r>
-            <w:proofErr w:type="spellStart"/>
-            <w:r>
-              <w:rPr>
-                <w:rFonts w:ascii="맑은 고딕" w:eastAsia="맑은 고딕" w:hAnsi="맑은 고딕" w:cs="맑은 고딕"/>
-                <w:szCs w:val="20"/>
-              </w:rPr>
-              <w:t>백엔드까지</w:t>
-            </w:r>
-            <w:proofErr w:type="spellEnd"/>
-            <w:r>
-              <w:rPr>
-                <w:rFonts w:ascii="맑은 고딕" w:eastAsia="맑은 고딕" w:hAnsi="맑은 고딕" w:cs="맑은 고딕"/>
-                <w:szCs w:val="20"/>
-              </w:rPr>
-              <w:t xml:space="preserve"> 모두 진행하게 되면서 더욱 개발을 </w:t>
-            </w:r>
-            <w:proofErr w:type="spellStart"/>
-            <w:r>
-              <w:rPr>
-                <w:rFonts w:ascii="맑은 고딕" w:eastAsia="맑은 고딕" w:hAnsi="맑은 고딕" w:cs="맑은 고딕"/>
-                <w:szCs w:val="20"/>
-              </w:rPr>
-              <w:t>해야겠다는</w:t>
-            </w:r>
-            <w:proofErr w:type="spellEnd"/>
+            <w:r>
+              <w:rPr>
+                <w:rFonts w:ascii="맑은 고딕" w:eastAsia="맑은 고딕" w:hAnsi="맑은 고딕" w:cs="맑은 고딕"/>
+                <w:szCs w:val="20"/>
+              </w:rPr>
+              <w:t>생각을 하게 됐습니다.</w:t>
+            </w:r>
+          </w:p>
+          <w:p>
+            <w:pPr>
+              <w:rPr>
+                <w:rFonts w:ascii="맑은 고딕" w:eastAsia="맑은 고딕" w:hAnsi="맑은 고딕" w:cs="맑은 고딕"/>
+                <w:sz w:val="18"/>
+                <w:szCs w:val="18"/>
+              </w:rPr>
+            </w:pPr>
+            <w:r>
+              <w:rPr>
+                <w:rFonts w:ascii="맑은 고딕" w:eastAsia="맑은 고딕" w:hAnsi="맑은 고딕" w:cs="맑은 고딕"/>
+                <w:szCs w:val="20"/>
+              </w:rPr>
+              <w:t xml:space="preserve"> 그것을 토대로 졸업 전 교육원에서 자바</w:t>
+            </w:r>
             <w:r>
               <w:rPr>
                 <w:rFonts w:ascii="맑은 고딕" w:eastAsia="맑은 고딕" w:hAnsi="맑은 고딕" w:cs="맑은 고딕" w:hint="eastAsia"/>
@@ -3452,29 +3303,27 @@
                 <w:rFonts w:ascii="맑은 고딕" w:eastAsia="맑은 고딕" w:hAnsi="맑은 고딕" w:cs="맑은 고딕"/>
                 <w:szCs w:val="20"/>
               </w:rPr>
-              <w:t>생각을 하게 됐습니다.</w:t>
-            </w:r>
-          </w:p>
-          <w:p>
-            <w:pPr>
-              <w:rPr>
-                <w:rFonts w:ascii="맑은 고딕" w:eastAsia="맑은 고딕" w:hAnsi="맑은 고딕" w:cs="맑은 고딕"/>
-                <w:sz w:val="18"/>
-                <w:szCs w:val="18"/>
-              </w:rPr>
-            </w:pPr>
-            <w:r>
-              <w:rPr>
-                <w:rFonts w:ascii="맑은 고딕" w:eastAsia="맑은 고딕" w:hAnsi="맑은 고딕" w:cs="맑은 고딕"/>
-                <w:szCs w:val="20"/>
-              </w:rPr>
-              <w:t xml:space="preserve"> 그것을 토대로 졸업 전 교육원에서 자바</w:t>
+              <w:t>프레임워크</w:t>
             </w:r>
             <w:r>
               <w:rPr>
                 <w:rFonts w:ascii="맑은 고딕" w:eastAsia="맑은 고딕" w:hAnsi="맑은 고딕" w:cs="맑은 고딕" w:hint="eastAsia"/>
                 <w:szCs w:val="20"/>
               </w:rPr>
+              <w:t xml:space="preserve"> 개발자 양성</w:t>
+            </w:r>
+            <w:r>
+              <w:rPr>
+                <w:rFonts w:ascii="맑은 고딕" w:eastAsia="맑은 고딕" w:hAnsi="맑은 고딕" w:cs="맑은 고딕"/>
+                <w:szCs w:val="20"/>
+              </w:rPr>
+              <w:t xml:space="preserve"> 과정을 배우게 되면서 JAVA의 기초부터 배우며 팀원들과 실습하고, 스터디하며 실력을</w:t>
+            </w:r>
+            <w:r>
+              <w:rPr>
+                <w:rFonts w:ascii="맑은 고딕" w:eastAsia="맑은 고딕" w:hAnsi="맑은 고딕" w:cs="맑은 고딕" w:hint="eastAsia"/>
+                <w:szCs w:val="20"/>
+              </w:rPr>
               <w:t xml:space="preserve"> </w:t>
             </w:r>
             <w:r>
@@ -3482,67 +3331,7 @@
                 <w:rFonts w:ascii="맑은 고딕" w:eastAsia="맑은 고딕" w:hAnsi="맑은 고딕" w:cs="맑은 고딕"/>
                 <w:szCs w:val="20"/>
               </w:rPr>
-              <w:t>프레임워크</w:t>
-            </w:r>
-            <w:r>
-              <w:rPr>
-                <w:rFonts w:ascii="맑은 고딕" w:eastAsia="맑은 고딕" w:hAnsi="맑은 고딕" w:cs="맑은 고딕" w:hint="eastAsia"/>
-                <w:szCs w:val="20"/>
-              </w:rPr>
-              <w:t xml:space="preserve"> 개발자 양성</w:t>
-            </w:r>
-            <w:r>
-              <w:rPr>
-                <w:rFonts w:ascii="맑은 고딕" w:eastAsia="맑은 고딕" w:hAnsi="맑은 고딕" w:cs="맑은 고딕"/>
-                <w:szCs w:val="20"/>
-              </w:rPr>
-              <w:t xml:space="preserve"> 과정을 배우게 되면서 JAVA의 기초부터 배우며 팀원들과 실습하고, </w:t>
-            </w:r>
-            <w:proofErr w:type="spellStart"/>
-            <w:r>
-              <w:rPr>
-                <w:rFonts w:ascii="맑은 고딕" w:eastAsia="맑은 고딕" w:hAnsi="맑은 고딕" w:cs="맑은 고딕"/>
-                <w:szCs w:val="20"/>
-              </w:rPr>
-              <w:t>스터디하며</w:t>
-            </w:r>
-            <w:proofErr w:type="spellEnd"/>
-            <w:r>
-              <w:rPr>
-                <w:rFonts w:ascii="맑은 고딕" w:eastAsia="맑은 고딕" w:hAnsi="맑은 고딕" w:cs="맑은 고딕"/>
-                <w:szCs w:val="20"/>
-              </w:rPr>
-              <w:t xml:space="preserve"> 실력을</w:t>
-            </w:r>
-            <w:r>
-              <w:rPr>
-                <w:rFonts w:ascii="맑은 고딕" w:eastAsia="맑은 고딕" w:hAnsi="맑은 고딕" w:cs="맑은 고딕" w:hint="eastAsia"/>
-                <w:szCs w:val="20"/>
-              </w:rPr>
-              <w:t xml:space="preserve"> </w:t>
-            </w:r>
-            <w:r>
-              <w:rPr>
-                <w:rFonts w:ascii="맑은 고딕" w:eastAsia="맑은 고딕" w:hAnsi="맑은 고딕" w:cs="맑은 고딕"/>
-                <w:szCs w:val="20"/>
-              </w:rPr>
-              <w:t xml:space="preserve">쌓아갔습니다. 또 대학에서는 MYSQL만 </w:t>
-            </w:r>
-            <w:proofErr w:type="spellStart"/>
-            <w:r>
-              <w:rPr>
-                <w:rFonts w:ascii="맑은 고딕" w:eastAsia="맑은 고딕" w:hAnsi="맑은 고딕" w:cs="맑은 고딕"/>
-                <w:szCs w:val="20"/>
-              </w:rPr>
-              <w:t>배웠어서</w:t>
-            </w:r>
-            <w:proofErr w:type="spellEnd"/>
-            <w:r>
-              <w:rPr>
-                <w:rFonts w:ascii="맑은 고딕" w:eastAsia="맑은 고딕" w:hAnsi="맑은 고딕" w:cs="맑은 고딕"/>
-                <w:szCs w:val="20"/>
-              </w:rPr>
-              <w:t>, ORACLE을 활용한 DB연동을 배우며 DB에 대한 지식도 더 쌓아갔고, 대학 졸업작품에서는</w:t>
+              <w:t>쌓아갔습니다. 또 대학에서는 MYSQL만 배웠어서, ORACLE을 활용한 DB연동을 배우며 DB에 대한 지식도 더 쌓아갔고, 대학 졸업작품에서는</w:t>
             </w:r>
             <w:r>
               <w:rPr>
@@ -3661,27 +3450,7 @@
                 <w:sz w:val="18"/>
                 <w:szCs w:val="18"/>
               </w:rPr>
-              <w:t xml:space="preserve">가장 자신 있는 기술(또는 흥미를 가지고 공부한 기술)에 대해 설명하고 프로젝트에 접목시켜 이룬 성과가 무엇인지 </w:t>
-            </w:r>
-            <w:proofErr w:type="spellStart"/>
-            <w:r>
-              <w:rPr>
-                <w:rFonts w:hint="eastAsia"/>
-                <w:b/>
-                <w:sz w:val="18"/>
-                <w:szCs w:val="18"/>
-              </w:rPr>
-              <w:t>기술하시오</w:t>
-            </w:r>
-            <w:proofErr w:type="spellEnd"/>
-            <w:r>
-              <w:rPr>
-                <w:rFonts w:hint="eastAsia"/>
-                <w:b/>
-                <w:sz w:val="18"/>
-                <w:szCs w:val="18"/>
-              </w:rPr>
-              <w:t>.</w:t>
+              <w:t>가장 자신 있는 기술(또는 흥미를 가지고 공부한 기술)에 대해 설명하고 프로젝트에 접목시켜 이룬 성과가 무엇인지 기술하시오.</w:t>
             </w:r>
           </w:p>
         </w:tc>
@@ -3756,39 +3525,7 @@
                 <w:rFonts w:ascii="맑은 고딕" w:eastAsia="맑은 고딕" w:hAnsi="맑은 고딕" w:cs="맑은 고딕"/>
                 <w:szCs w:val="20"/>
               </w:rPr>
-              <w:t xml:space="preserve">세미 프로젝트를 진행하면서 '예약관리기능'과 '결제기능'을 구현하였습니다. 예약 관련 정보들 및 체크인 날짜와 체크아웃 날짜 등을 캘린더에서 선택하면 자동으로 숙박일수가 계산되고, 숙박요금까지도 계산되는 코드를 짜서 예약관련 DB에 연동하는 것과 </w:t>
-            </w:r>
-            <w:proofErr w:type="spellStart"/>
-            <w:r>
-              <w:rPr>
-                <w:rFonts w:ascii="맑은 고딕" w:eastAsia="맑은 고딕" w:hAnsi="맑은 고딕" w:cs="맑은 고딕"/>
-                <w:szCs w:val="20"/>
-              </w:rPr>
-              <w:t>아임포트</w:t>
-            </w:r>
-            <w:proofErr w:type="spellEnd"/>
-            <w:r>
-              <w:rPr>
-                <w:rFonts w:ascii="맑은 고딕" w:eastAsia="맑은 고딕" w:hAnsi="맑은 고딕" w:cs="맑은 고딕"/>
-                <w:szCs w:val="20"/>
-              </w:rPr>
-              <w:t xml:space="preserve">API를 활용하여 실제 결제기능을 구현하였습니다. </w:t>
-            </w:r>
-            <w:proofErr w:type="spellStart"/>
-            <w:r>
-              <w:rPr>
-                <w:rFonts w:ascii="맑은 고딕" w:eastAsia="맑은 고딕" w:hAnsi="맑은 고딕" w:cs="맑은 고딕"/>
-                <w:szCs w:val="20"/>
-              </w:rPr>
-              <w:t>아임포트</w:t>
-            </w:r>
-            <w:proofErr w:type="spellEnd"/>
-            <w:r>
-              <w:rPr>
-                <w:rFonts w:ascii="맑은 고딕" w:eastAsia="맑은 고딕" w:hAnsi="맑은 고딕" w:cs="맑은 고딕"/>
-                <w:szCs w:val="20"/>
-              </w:rPr>
-              <w:t>API를 사용하기 위해 구글링도 하고,</w:t>
+              <w:t>세미 프로젝트를 진행하면서 '예약관리기능'과 '결제기능'을 구현하였습니다. 예약 관련 정보들 및 체크인 날짜와 체크아웃 날짜 등을 캘린더에서 선택하면 자동으로 숙박일수가 계산되고, 숙박요금까지도 계산되는 코드를 짜서 예약관련 DB에 연동하는 것과 아임포트API를 활용하여 실제 결제기능을 구현하였습니다. 아임포트API를 사용하기 위해 구글링도 하고,</w:t>
             </w:r>
             <w:r>
               <w:rPr>
@@ -3797,21 +3534,12 @@
               </w:rPr>
               <w:t xml:space="preserve"> </w:t>
             </w:r>
-            <w:proofErr w:type="spellStart"/>
-            <w:r>
-              <w:rPr>
-                <w:rFonts w:ascii="맑은 고딕" w:eastAsia="맑은 고딕" w:hAnsi="맑은 고딕" w:cs="맑은 고딕"/>
-                <w:szCs w:val="20"/>
-              </w:rPr>
-              <w:t>아임포트에서</w:t>
-            </w:r>
-            <w:proofErr w:type="spellEnd"/>
-            <w:r>
-              <w:rPr>
-                <w:rFonts w:ascii="맑은 고딕" w:eastAsia="맑은 고딕" w:hAnsi="맑은 고딕" w:cs="맑은 고딕"/>
-                <w:szCs w:val="20"/>
-              </w:rPr>
-              <w:t xml:space="preserve"> 제공하는 관리자 페이지에서 실제로 결제가 된 것을 확인하고, 취소하는 것까지 가능하게 하였습니다. </w:t>
+            <w:r>
+              <w:rPr>
+                <w:rFonts w:ascii="맑은 고딕" w:eastAsia="맑은 고딕" w:hAnsi="맑은 고딕" w:cs="맑은 고딕"/>
+                <w:szCs w:val="20"/>
+              </w:rPr>
+              <w:t xml:space="preserve">아임포트에서 제공하는 관리자 페이지에서 실제로 결제가 된 것을 확인하고, 취소하는 것까지 가능하게 하였습니다. </w:t>
             </w:r>
             <w:r>
               <w:rPr>
@@ -3946,27 +3674,7 @@
                 <w:sz w:val="18"/>
                 <w:szCs w:val="18"/>
               </w:rPr>
-              <w:t xml:space="preserve">설명하고 어떠한 과정을 거쳐 해결하였는지 구체적으로 </w:t>
-            </w:r>
-            <w:proofErr w:type="spellStart"/>
-            <w:r>
-              <w:rPr>
-                <w:rFonts w:ascii="맑은 고딕" w:eastAsia="맑은 고딕" w:hAnsi="맑은 고딕" w:hint="eastAsia"/>
-                <w:b/>
-                <w:sz w:val="18"/>
-                <w:szCs w:val="18"/>
-              </w:rPr>
-              <w:t>설명하시오</w:t>
-            </w:r>
-            <w:proofErr w:type="spellEnd"/>
-            <w:r>
-              <w:rPr>
-                <w:rFonts w:ascii="맑은 고딕" w:eastAsia="맑은 고딕" w:hAnsi="맑은 고딕" w:hint="eastAsia"/>
-                <w:b/>
-                <w:sz w:val="18"/>
-                <w:szCs w:val="18"/>
-              </w:rPr>
-              <w:t>. (문제 원인 도출, 해결방안 탐색, 해결방안 적용 등)</w:t>
+              <w:t>설명하고 어떠한 과정을 거쳐 해결하였는지 구체적으로 설명하시오. (문제 원인 도출, 해결방안 탐색, 해결방안 적용 등)</w:t>
             </w:r>
           </w:p>
         </w:tc>
@@ -4105,23 +3813,7 @@
                 <w:rFonts w:hint="eastAsia"/>
                 <w:szCs w:val="20"/>
               </w:rPr>
-              <w:t xml:space="preserve">막상 프로젝트를 </w:t>
-            </w:r>
-            <w:proofErr w:type="spellStart"/>
-            <w:r>
-              <w:rPr>
-                <w:rFonts w:hint="eastAsia"/>
-                <w:szCs w:val="20"/>
-              </w:rPr>
-              <w:t>하려니까</w:t>
-            </w:r>
-            <w:proofErr w:type="spellEnd"/>
-            <w:r>
-              <w:rPr>
-                <w:rFonts w:hint="eastAsia"/>
-                <w:szCs w:val="20"/>
-              </w:rPr>
-              <w:t xml:space="preserve"> 적용을 잘 못했습니다.</w:t>
+              <w:t>막상 프로젝트를 하려니까 적용을 잘 못했습니다.</w:t>
             </w:r>
             <w:r>
               <w:rPr>
@@ -4134,23 +3826,7 @@
                 <w:rFonts w:hint="eastAsia"/>
                 <w:szCs w:val="20"/>
               </w:rPr>
-              <w:t xml:space="preserve">그 기간의 초반에는 혼자 자괴감도 많이 들고 괴로워하기만 </w:t>
-            </w:r>
-            <w:proofErr w:type="spellStart"/>
-            <w:r>
-              <w:rPr>
-                <w:rFonts w:hint="eastAsia"/>
-                <w:szCs w:val="20"/>
-              </w:rPr>
-              <w:t>했었는데</w:t>
-            </w:r>
-            <w:proofErr w:type="spellEnd"/>
-            <w:r>
-              <w:rPr>
-                <w:rFonts w:hint="eastAsia"/>
-                <w:szCs w:val="20"/>
-              </w:rPr>
-              <w:t xml:space="preserve"> 이렇게 하면 발전이 없을 것 같다는 생각을 했고,</w:t>
+              <w:t>그 기간의 초반에는 혼자 자괴감도 많이 들고 괴로워하기만 했었는데 이렇게 하면 발전이 없을 것 같다는 생각을 했고,</w:t>
             </w:r>
             <w:r>
               <w:rPr>
@@ -4336,15 +4012,7 @@
                 <w:rFonts w:hint="eastAsia"/>
                 <w:szCs w:val="20"/>
               </w:rPr>
-              <w:t xml:space="preserve">회사에서 업무를 볼 때에도 막히는 것이 있다면 </w:t>
-            </w:r>
-            <w:proofErr w:type="spellStart"/>
-            <w:r>
-              <w:rPr>
-                <w:rFonts w:hint="eastAsia"/>
-                <w:szCs w:val="20"/>
-              </w:rPr>
-              <w:t>해</w:t>
+              <w:t>회사에서 업무를 볼 때에도 막히는 것이 있다면 해</w:t>
             </w:r>
             <w:r>
               <w:rPr>
@@ -4358,15 +4026,7 @@
                 <w:rFonts w:hint="eastAsia"/>
                 <w:szCs w:val="20"/>
               </w:rPr>
-              <w:t>나갈</w:t>
-            </w:r>
-            <w:proofErr w:type="spellEnd"/>
-            <w:r>
-              <w:rPr>
-                <w:rFonts w:hint="eastAsia"/>
-                <w:szCs w:val="20"/>
-              </w:rPr>
-              <w:t xml:space="preserve"> 저만의 자신감이 생겼습니다.</w:t>
+              <w:t>나갈 저만의 자신감이 생겼습니다.</w:t>
             </w:r>
             <w:r>
               <w:rPr>
@@ -4513,27 +4173,7 @@
                 <w:sz w:val="18"/>
                 <w:szCs w:val="18"/>
               </w:rPr>
-              <w:t xml:space="preserve">목표를 이루기 위해 어떠한 노력을 할 것인지 </w:t>
-            </w:r>
-            <w:proofErr w:type="spellStart"/>
-            <w:r>
-              <w:rPr>
-                <w:rFonts w:ascii="맑은 고딕" w:eastAsia="맑은 고딕" w:hAnsi="맑은 고딕" w:hint="eastAsia"/>
-                <w:b/>
-                <w:sz w:val="18"/>
-                <w:szCs w:val="18"/>
-              </w:rPr>
-              <w:t>기술하시오</w:t>
-            </w:r>
-            <w:proofErr w:type="spellEnd"/>
-            <w:r>
-              <w:rPr>
-                <w:rFonts w:ascii="맑은 고딕" w:eastAsia="맑은 고딕" w:hAnsi="맑은 고딕" w:hint="eastAsia"/>
-                <w:b/>
-                <w:sz w:val="18"/>
-                <w:szCs w:val="18"/>
-              </w:rPr>
-              <w:t>.</w:t>
+              <w:t>목표를 이루기 위해 어떠한 노력을 할 것인지 기술하시오.</w:t>
             </w:r>
             <w:r>
               <w:rPr>
@@ -4800,25 +4440,7 @@
                 <w:bCs/>
                 <w:color w:val="000000" w:themeColor="text1"/>
               </w:rPr>
-              <w:t xml:space="preserve">토익 </w:t>
-            </w:r>
-            <w:proofErr w:type="spellStart"/>
-            <w:r>
-              <w:rPr>
-                <w:rFonts w:asciiTheme="majorHAnsi" w:eastAsiaTheme="majorHAnsi" w:hAnsiTheme="majorHAnsi" w:cs="새굴림" w:hint="eastAsia"/>
-                <w:bCs/>
-                <w:color w:val="000000" w:themeColor="text1"/>
-              </w:rPr>
-              <w:t>스피킹에서도</w:t>
-            </w:r>
-            <w:proofErr w:type="spellEnd"/>
-            <w:r>
-              <w:rPr>
-                <w:rFonts w:asciiTheme="majorHAnsi" w:eastAsiaTheme="majorHAnsi" w:hAnsiTheme="majorHAnsi" w:cs="새굴림" w:hint="eastAsia"/>
-                <w:bCs/>
-                <w:color w:val="000000" w:themeColor="text1"/>
-              </w:rPr>
-              <w:t xml:space="preserve"> 레벨 </w:t>
+              <w:t xml:space="preserve">토익 스피킹에서도 레벨 </w:t>
             </w:r>
             <w:r>
               <w:rPr>
@@ -4952,7 +4574,6 @@
         </w:rPr>
         <w:t xml:space="preserve"> </w:t>
       </w:r>
-      <w:proofErr w:type="spellStart"/>
       <w:r>
         <w:rPr>
           <w:rFonts w:hint="eastAsia"/>
@@ -4973,7 +4594,6 @@
         </w:rPr>
         <w:t>를</w:t>
       </w:r>
-      <w:proofErr w:type="spellEnd"/>
       <w:r>
         <w:rPr>
           <w:rFonts w:hint="eastAsia"/>
@@ -5095,27 +4715,7 @@
                 <w:sz w:val="18"/>
                 <w:szCs w:val="18"/>
               </w:rPr>
-              <w:t xml:space="preserve">의 장/단점에 대해 기술하고 이를 보여주는 구체적인 사례를 함께 </w:t>
-            </w:r>
-            <w:proofErr w:type="spellStart"/>
-            <w:r>
-              <w:rPr>
-                <w:rFonts w:ascii="맑은 고딕" w:eastAsia="맑은 고딕" w:hAnsi="맑은 고딕" w:hint="eastAsia"/>
-                <w:b/>
-                <w:sz w:val="18"/>
-                <w:szCs w:val="18"/>
-              </w:rPr>
-              <w:t>작성하시오</w:t>
-            </w:r>
-            <w:proofErr w:type="spellEnd"/>
-            <w:r>
-              <w:rPr>
-                <w:rFonts w:ascii="맑은 고딕" w:eastAsia="맑은 고딕" w:hAnsi="맑은 고딕" w:hint="eastAsia"/>
-                <w:b/>
-                <w:sz w:val="18"/>
-                <w:szCs w:val="18"/>
-              </w:rPr>
-              <w:t>.</w:t>
+              <w:t>의 장/단점에 대해 기술하고 이를 보여주는 구체적인 사례를 함께 작성하시오.</w:t>
             </w:r>
             <w:r>
               <w:rPr>
@@ -5316,7 +4916,6 @@
       <w:pPr>
         <w:jc w:val="center"/>
         <w:rPr>
-          <w:rFonts w:hint="eastAsia"/>
           <w:b/>
           <w:color w:val="1C129E"/>
           <w:sz w:val="36"/>
@@ -5585,21 +5184,7 @@
               <w:rPr>
                 <w:rFonts w:ascii="맑은 고딕" w:eastAsia="맑은 고딕" w:hAnsi="맑은 고딕" w:cs="맑은 고딕"/>
               </w:rPr>
-              <w:t xml:space="preserve">사이트들을 </w:t>
-            </w:r>
-            <w:proofErr w:type="spellStart"/>
-            <w:r>
-              <w:rPr>
-                <w:rFonts w:ascii="맑은 고딕" w:eastAsia="맑은 고딕" w:hAnsi="맑은 고딕" w:cs="맑은 고딕"/>
-              </w:rPr>
-              <w:t>소개시켜주고</w:t>
-            </w:r>
-            <w:proofErr w:type="spellEnd"/>
-            <w:r>
-              <w:rPr>
-                <w:rFonts w:ascii="맑은 고딕" w:eastAsia="맑은 고딕" w:hAnsi="맑은 고딕" w:cs="맑은 고딕"/>
-              </w:rPr>
-              <w:t xml:space="preserve"> 예약이 가능하게 해주는 사이트</w:t>
+              <w:t>사이트들을 소개시켜주고 예약이 가능하게 해주는 사이트</w:t>
             </w:r>
           </w:p>
           <w:p>
@@ -5907,7 +5492,6 @@
                 <w:rFonts w:ascii="맑은 고딕" w:eastAsia="맑은 고딕" w:hAnsi="맑은 고딕" w:cs="맑은 고딕"/>
               </w:rPr>
             </w:pPr>
-            <w:proofErr w:type="gramStart"/>
             <w:r>
               <w:rPr>
                 <w:rFonts w:ascii="맑은 고딕" w:eastAsia="맑은 고딕" w:hAnsi="맑은 고딕" w:cs="맑은 고딕" w:hint="eastAsia"/>
@@ -5918,14 +5502,7 @@
               <w:rPr>
                 <w:rFonts w:ascii="맑은 고딕" w:eastAsia="맑은 고딕" w:hAnsi="맑은 고딕" w:cs="맑은 고딕"/>
               </w:rPr>
-              <w:t>:</w:t>
-            </w:r>
-            <w:proofErr w:type="gramEnd"/>
-            <w:r>
-              <w:rPr>
-                <w:rFonts w:ascii="맑은 고딕" w:eastAsia="맑은 고딕" w:hAnsi="맑은 고딕" w:cs="맑은 고딕"/>
-              </w:rPr>
-              <w:t xml:space="preserve"> Windows 10 OS</w:t>
+              <w:t>: Windows 10 OS</w:t>
             </w:r>
           </w:p>
           <w:p>
@@ -5935,19 +5512,11 @@
                 <w:rFonts w:ascii="맑은 고딕" w:eastAsia="맑은 고딕" w:hAnsi="맑은 고딕" w:cs="맑은 고딕"/>
               </w:rPr>
             </w:pPr>
-            <w:proofErr w:type="gramStart"/>
-            <w:r>
-              <w:rPr>
-                <w:rFonts w:ascii="맑은 고딕" w:eastAsia="맑은 고딕" w:hAnsi="맑은 고딕" w:cs="맑은 고딕"/>
-              </w:rPr>
-              <w:t>개발도구 :</w:t>
-            </w:r>
-            <w:proofErr w:type="gramEnd"/>
-            <w:r>
-              <w:rPr>
-                <w:rFonts w:ascii="맑은 고딕" w:eastAsia="맑은 고딕" w:hAnsi="맑은 고딕" w:cs="맑은 고딕"/>
-              </w:rPr>
-              <w:t xml:space="preserve"> Eclipse</w:t>
+            <w:r>
+              <w:rPr>
+                <w:rFonts w:ascii="맑은 고딕" w:eastAsia="맑은 고딕" w:hAnsi="맑은 고딕" w:cs="맑은 고딕"/>
+              </w:rPr>
+              <w:t>개발도구 : Eclipse</w:t>
             </w:r>
             <w:r>
               <w:rPr>
@@ -5963,28 +5532,12 @@
                 <w:rFonts w:ascii="맑은 고딕" w:eastAsia="맑은 고딕" w:hAnsi="맑은 고딕" w:cs="맑은 고딕"/>
               </w:rPr>
             </w:pPr>
-            <w:proofErr w:type="gramStart"/>
-            <w:r>
-              <w:rPr>
-                <w:rFonts w:ascii="맑은 고딕" w:eastAsia="맑은 고딕" w:hAnsi="맑은 고딕" w:cs="맑은 고딕"/>
-              </w:rPr>
-              <w:t>DBMS :</w:t>
-            </w:r>
-            <w:proofErr w:type="gramEnd"/>
-            <w:r>
-              <w:rPr>
-                <w:rFonts w:ascii="맑은 고딕" w:eastAsia="맑은 고딕" w:hAnsi="맑은 고딕" w:cs="맑은 고딕"/>
-              </w:rPr>
-              <w:t xml:space="preserve"> Oracle DB - </w:t>
-            </w:r>
-            <w:proofErr w:type="spellStart"/>
-            <w:r>
-              <w:rPr>
-                <w:rFonts w:ascii="맑은 고딕" w:eastAsia="맑은 고딕" w:hAnsi="맑은 고딕" w:cs="맑은 고딕"/>
-              </w:rPr>
-              <w:t>sqldeveloper</w:t>
-            </w:r>
-            <w:proofErr w:type="spellEnd"/>
+            <w:r>
+              <w:rPr>
+                <w:rFonts w:ascii="맑은 고딕" w:eastAsia="맑은 고딕" w:hAnsi="맑은 고딕" w:cs="맑은 고딕"/>
+              </w:rPr>
+              <w:t>DBMS : Oracle DB - sqldeveloper</w:t>
+            </w:r>
           </w:p>
           <w:p>
             <w:pPr>
@@ -5993,19 +5546,11 @@
                 <w:rFonts w:ascii="맑은 고딕" w:eastAsia="맑은 고딕" w:hAnsi="맑은 고딕" w:cs="맑은 고딕"/>
               </w:rPr>
             </w:pPr>
-            <w:proofErr w:type="gramStart"/>
-            <w:r>
-              <w:rPr>
-                <w:rFonts w:ascii="맑은 고딕" w:eastAsia="맑은 고딕" w:hAnsi="맑은 고딕" w:cs="맑은 고딕"/>
-              </w:rPr>
-              <w:t>Server :</w:t>
-            </w:r>
-            <w:proofErr w:type="gramEnd"/>
-            <w:r>
-              <w:rPr>
-                <w:rFonts w:ascii="맑은 고딕" w:eastAsia="맑은 고딕" w:hAnsi="맑은 고딕" w:cs="맑은 고딕"/>
-              </w:rPr>
-              <w:t xml:space="preserve"> Apache Tomcat 8.</w:t>
+            <w:r>
+              <w:rPr>
+                <w:rFonts w:ascii="맑은 고딕" w:eastAsia="맑은 고딕" w:hAnsi="맑은 고딕" w:cs="맑은 고딕"/>
+              </w:rPr>
+              <w:t>Server : Apache Tomcat 8.</w:t>
             </w:r>
             <w:r>
               <w:rPr>
@@ -6021,33 +5566,11 @@
                 <w:rFonts w:ascii="맑은 고딕" w:eastAsia="맑은 고딕" w:hAnsi="맑은 고딕" w:cs="맑은 고딕"/>
               </w:rPr>
             </w:pPr>
-            <w:proofErr w:type="gramStart"/>
-            <w:r>
-              <w:rPr>
-                <w:rFonts w:ascii="맑은 고딕" w:eastAsia="맑은 고딕" w:hAnsi="맑은 고딕" w:cs="맑은 고딕"/>
-              </w:rPr>
-              <w:t>Language :</w:t>
-            </w:r>
-            <w:proofErr w:type="gramEnd"/>
-            <w:r>
-              <w:rPr>
-                <w:rFonts w:ascii="맑은 고딕" w:eastAsia="맑은 고딕" w:hAnsi="맑은 고딕" w:cs="맑은 고딕"/>
-              </w:rPr>
-              <w:t xml:space="preserve"> Java, HTML5, CSS3, </w:t>
-            </w:r>
-            <w:proofErr w:type="spellStart"/>
-            <w:r>
-              <w:rPr>
-                <w:rFonts w:ascii="맑은 고딕" w:eastAsia="맑은 고딕" w:hAnsi="맑은 고딕" w:cs="맑은 고딕"/>
-              </w:rPr>
-              <w:t>Javascript</w:t>
-            </w:r>
-            <w:proofErr w:type="spellEnd"/>
-            <w:r>
-              <w:rPr>
-                <w:rFonts w:ascii="맑은 고딕" w:eastAsia="맑은 고딕" w:hAnsi="맑은 고딕" w:cs="맑은 고딕"/>
-              </w:rPr>
-              <w:t xml:space="preserve">, jQuery, JSP </w:t>
+            <w:r>
+              <w:rPr>
+                <w:rFonts w:ascii="맑은 고딕" w:eastAsia="맑은 고딕" w:hAnsi="맑은 고딕" w:cs="맑은 고딕"/>
+              </w:rPr>
+              <w:t xml:space="preserve">Language : Java, HTML5, CSS3, Javascript, jQuery, JSP </w:t>
             </w:r>
           </w:p>
           <w:p>
@@ -6061,21 +5584,7 @@
               <w:rPr>
                 <w:rFonts w:ascii="맑은 고딕" w:eastAsia="맑은 고딕" w:hAnsi="맑은 고딕" w:cs="맑은 고딕"/>
               </w:rPr>
-              <w:t xml:space="preserve">디자인 </w:t>
-            </w:r>
-            <w:proofErr w:type="gramStart"/>
-            <w:r>
-              <w:rPr>
-                <w:rFonts w:ascii="맑은 고딕" w:eastAsia="맑은 고딕" w:hAnsi="맑은 고딕" w:cs="맑은 고딕"/>
-              </w:rPr>
-              <w:t>틀 :</w:t>
-            </w:r>
-            <w:proofErr w:type="gramEnd"/>
-            <w:r>
-              <w:rPr>
-                <w:rFonts w:ascii="맑은 고딕" w:eastAsia="맑은 고딕" w:hAnsi="맑은 고딕" w:cs="맑은 고딕"/>
-              </w:rPr>
-              <w:t xml:space="preserve"> Bootstrap </w:t>
+              <w:t xml:space="preserve">디자인 틀 : Bootstrap </w:t>
             </w:r>
           </w:p>
           <w:p>
@@ -6090,21 +5599,7 @@
               <w:rPr>
                 <w:rFonts w:ascii="맑은 고딕" w:eastAsia="맑은 고딕" w:hAnsi="맑은 고딕" w:cs="맑은 고딕"/>
               </w:rPr>
-              <w:t xml:space="preserve">디자인 </w:t>
-            </w:r>
-            <w:proofErr w:type="gramStart"/>
-            <w:r>
-              <w:rPr>
-                <w:rFonts w:ascii="맑은 고딕" w:eastAsia="맑은 고딕" w:hAnsi="맑은 고딕" w:cs="맑은 고딕"/>
-              </w:rPr>
-              <w:t>툴 :</w:t>
-            </w:r>
-            <w:proofErr w:type="gramEnd"/>
-            <w:r>
-              <w:rPr>
-                <w:rFonts w:ascii="맑은 고딕" w:eastAsia="맑은 고딕" w:hAnsi="맑은 고딕" w:cs="맑은 고딕"/>
-              </w:rPr>
-              <w:t xml:space="preserve"> Photoshop, Illustrator</w:t>
+              <w:t>디자인 툴 : Photoshop, Illustrator</w:t>
             </w:r>
           </w:p>
         </w:tc>
@@ -6257,39 +5752,39 @@
                 <w:rFonts w:ascii="맑은 고딕" w:eastAsia="맑은 고딕" w:hAnsi="맑은 고딕" w:cs="맑은 고딕"/>
                 <w:color w:val="FF0000"/>
               </w:rPr>
-              <w:t xml:space="preserve">- 최근등록순, </w:t>
-            </w:r>
-            <w:proofErr w:type="spellStart"/>
-            <w:r>
+              <w:t>- 최근등록순, 평점순, 후기순 정렬기능</w:t>
+            </w:r>
+          </w:p>
+          <w:p>
+            <w:pPr>
+              <w:spacing w:line="276" w:lineRule="auto"/>
               <w:rPr>
                 <w:rFonts w:ascii="맑은 고딕" w:eastAsia="맑은 고딕" w:hAnsi="맑은 고딕" w:cs="맑은 고딕"/>
                 <w:color w:val="FF0000"/>
               </w:rPr>
-              <w:t>평점순</w:t>
-            </w:r>
-            <w:proofErr w:type="spellEnd"/>
+            </w:pPr>
             <w:r>
               <w:rPr>
                 <w:rFonts w:ascii="맑은 고딕" w:eastAsia="맑은 고딕" w:hAnsi="맑은 고딕" w:cs="맑은 고딕"/>
                 <w:color w:val="FF0000"/>
               </w:rPr>
-              <w:t xml:space="preserve">, </w:t>
-            </w:r>
-            <w:proofErr w:type="spellStart"/>
-            <w:r>
+              <w:t>- 지도API기능, 별점 기능, 댓글 기능, 답글 기능</w:t>
+            </w:r>
+          </w:p>
+          <w:p>
+            <w:pPr>
+              <w:spacing w:line="276" w:lineRule="auto"/>
               <w:rPr>
                 <w:rFonts w:ascii="맑은 고딕" w:eastAsia="맑은 고딕" w:hAnsi="맑은 고딕" w:cs="맑은 고딕"/>
                 <w:color w:val="FF0000"/>
               </w:rPr>
-              <w:t>후기순</w:t>
-            </w:r>
-            <w:proofErr w:type="spellEnd"/>
+            </w:pPr>
             <w:r>
               <w:rPr>
                 <w:rFonts w:ascii="맑은 고딕" w:eastAsia="맑은 고딕" w:hAnsi="맑은 고딕" w:cs="맑은 고딕"/>
                 <w:color w:val="FF0000"/>
               </w:rPr>
-              <w:t xml:space="preserve"> 정렬기능</w:t>
+              <w:t xml:space="preserve">- 결제(아임포트)API 구현 기능 </w:t>
             </w:r>
           </w:p>
           <w:p>
@@ -6305,23 +5800,23 @@
                 <w:rFonts w:ascii="맑은 고딕" w:eastAsia="맑은 고딕" w:hAnsi="맑은 고딕" w:cs="맑은 고딕"/>
                 <w:color w:val="FF0000"/>
               </w:rPr>
-              <w:t xml:space="preserve">- 지도API기능, </w:t>
-            </w:r>
-            <w:proofErr w:type="spellStart"/>
-            <w:r>
+              <w:t xml:space="preserve">- 게시판 -&gt; 공지사항, FAQ, QNA -&gt; 페이징 처리 기능, 검색 기능 </w:t>
+            </w:r>
+          </w:p>
+          <w:p>
+            <w:pPr>
+              <w:spacing w:line="276" w:lineRule="auto"/>
               <w:rPr>
                 <w:rFonts w:ascii="맑은 고딕" w:eastAsia="맑은 고딕" w:hAnsi="맑은 고딕" w:cs="맑은 고딕"/>
                 <w:color w:val="FF0000"/>
               </w:rPr>
-              <w:t>별점</w:t>
-            </w:r>
-            <w:proofErr w:type="spellEnd"/>
+            </w:pPr>
             <w:r>
               <w:rPr>
                 <w:rFonts w:ascii="맑은 고딕" w:eastAsia="맑은 고딕" w:hAnsi="맑은 고딕" w:cs="맑은 고딕"/>
                 <w:color w:val="FF0000"/>
               </w:rPr>
-              <w:t xml:space="preserve"> 기능, 댓글 기능, 답글 기능</w:t>
+              <w:t>* 관리자</w:t>
             </w:r>
           </w:p>
           <w:p>
@@ -6329,110 +5824,14 @@
               <w:spacing w:line="276" w:lineRule="auto"/>
               <w:rPr>
                 <w:rFonts w:ascii="맑은 고딕" w:eastAsia="맑은 고딕" w:hAnsi="맑은 고딕" w:cs="맑은 고딕"/>
+              </w:rPr>
+            </w:pPr>
+            <w:r>
+              <w:rPr>
+                <w:rFonts w:ascii="맑은 고딕" w:eastAsia="맑은 고딕" w:hAnsi="맑은 고딕" w:cs="맑은 고딕"/>
                 <w:color w:val="FF0000"/>
               </w:rPr>
-            </w:pPr>
-            <w:r>
-              <w:rPr>
-                <w:rFonts w:ascii="맑은 고딕" w:eastAsia="맑은 고딕" w:hAnsi="맑은 고딕" w:cs="맑은 고딕"/>
-                <w:color w:val="FF0000"/>
-              </w:rPr>
-              <w:t>- 결제(</w:t>
-            </w:r>
-            <w:proofErr w:type="spellStart"/>
-            <w:r>
-              <w:rPr>
-                <w:rFonts w:ascii="맑은 고딕" w:eastAsia="맑은 고딕" w:hAnsi="맑은 고딕" w:cs="맑은 고딕"/>
-                <w:color w:val="FF0000"/>
-              </w:rPr>
-              <w:t>아임포트</w:t>
-            </w:r>
-            <w:proofErr w:type="spellEnd"/>
-            <w:r>
-              <w:rPr>
-                <w:rFonts w:ascii="맑은 고딕" w:eastAsia="맑은 고딕" w:hAnsi="맑은 고딕" w:cs="맑은 고딕"/>
-                <w:color w:val="FF0000"/>
-              </w:rPr>
-              <w:t xml:space="preserve">)API 구현 기능 </w:t>
-            </w:r>
-          </w:p>
-          <w:p>
-            <w:pPr>
-              <w:spacing w:line="276" w:lineRule="auto"/>
-              <w:rPr>
-                <w:rFonts w:ascii="맑은 고딕" w:eastAsia="맑은 고딕" w:hAnsi="맑은 고딕" w:cs="맑은 고딕"/>
-                <w:color w:val="FF0000"/>
-              </w:rPr>
-            </w:pPr>
-            <w:r>
-              <w:rPr>
-                <w:rFonts w:ascii="맑은 고딕" w:eastAsia="맑은 고딕" w:hAnsi="맑은 고딕" w:cs="맑은 고딕"/>
-                <w:color w:val="FF0000"/>
-              </w:rPr>
-              <w:t xml:space="preserve">- 게시판 -&gt; 공지사항, FAQ, QNA -&gt; </w:t>
-            </w:r>
-            <w:proofErr w:type="spellStart"/>
-            <w:r>
-              <w:rPr>
-                <w:rFonts w:ascii="맑은 고딕" w:eastAsia="맑은 고딕" w:hAnsi="맑은 고딕" w:cs="맑은 고딕"/>
-                <w:color w:val="FF0000"/>
-              </w:rPr>
-              <w:t>페이징</w:t>
-            </w:r>
-            <w:proofErr w:type="spellEnd"/>
-            <w:r>
-              <w:rPr>
-                <w:rFonts w:ascii="맑은 고딕" w:eastAsia="맑은 고딕" w:hAnsi="맑은 고딕" w:cs="맑은 고딕"/>
-                <w:color w:val="FF0000"/>
-              </w:rPr>
-              <w:t xml:space="preserve"> 처리 기능, 검색 기능 </w:t>
-            </w:r>
-          </w:p>
-          <w:p>
-            <w:pPr>
-              <w:spacing w:line="276" w:lineRule="auto"/>
-              <w:rPr>
-                <w:rFonts w:ascii="맑은 고딕" w:eastAsia="맑은 고딕" w:hAnsi="맑은 고딕" w:cs="맑은 고딕"/>
-                <w:color w:val="FF0000"/>
-              </w:rPr>
-            </w:pPr>
-            <w:r>
-              <w:rPr>
-                <w:rFonts w:ascii="맑은 고딕" w:eastAsia="맑은 고딕" w:hAnsi="맑은 고딕" w:cs="맑은 고딕"/>
-                <w:color w:val="FF0000"/>
-              </w:rPr>
-              <w:t>* 관리자</w:t>
-            </w:r>
-          </w:p>
-          <w:p>
-            <w:pPr>
-              <w:spacing w:line="276" w:lineRule="auto"/>
-              <w:rPr>
-                <w:rFonts w:ascii="맑은 고딕" w:eastAsia="맑은 고딕" w:hAnsi="맑은 고딕" w:cs="맑은 고딕"/>
-              </w:rPr>
-            </w:pPr>
-            <w:r>
-              <w:rPr>
-                <w:rFonts w:ascii="맑은 고딕" w:eastAsia="맑은 고딕" w:hAnsi="맑은 고딕" w:cs="맑은 고딕"/>
-                <w:color w:val="FF0000"/>
-              </w:rPr>
-              <w:t xml:space="preserve">- </w:t>
-            </w:r>
-            <w:proofErr w:type="spellStart"/>
-            <w:r>
-              <w:rPr>
-                <w:rFonts w:ascii="맑은 고딕" w:eastAsia="맑은 고딕" w:hAnsi="맑은 고딕" w:cs="맑은 고딕"/>
-                <w:color w:val="FF0000"/>
-              </w:rPr>
-              <w:t>접속자</w:t>
-            </w:r>
-            <w:proofErr w:type="spellEnd"/>
-            <w:r>
-              <w:rPr>
-                <w:rFonts w:ascii="맑은 고딕" w:eastAsia="맑은 고딕" w:hAnsi="맑은 고딕" w:cs="맑은 고딕"/>
-                <w:color w:val="FF0000"/>
-              </w:rPr>
-              <w:t xml:space="preserve"> 수 현황, 매장 추가 기능, 매장 목록 조회, 유저 목록 조회, 예약 목록 조회, 게시글 목록 조회, PET목록 조회 </w:t>
+              <w:t xml:space="preserve">- 접속자 수 현황, 매장 추가 기능, 매장 목록 조회, 유저 목록 조회, 예약 목록 조회, 게시글 목록 조회, PET목록 조회 </w:t>
             </w:r>
           </w:p>
         </w:tc>
@@ -6673,21 +6072,7 @@
               <w:rPr>
                 <w:rFonts w:ascii="맑은 고딕" w:eastAsia="맑은 고딕" w:hAnsi="맑은 고딕" w:cs="맑은 고딕"/>
               </w:rPr>
-              <w:t xml:space="preserve"> - 프로젝트 주제 선정, </w:t>
-            </w:r>
-            <w:proofErr w:type="spellStart"/>
-            <w:r>
-              <w:rPr>
-                <w:rFonts w:ascii="맑은 고딕" w:eastAsia="맑은 고딕" w:hAnsi="맑은 고딕" w:cs="맑은 고딕"/>
-              </w:rPr>
-              <w:t>프론트엔드</w:t>
-            </w:r>
-            <w:proofErr w:type="spellEnd"/>
-            <w:r>
-              <w:rPr>
-                <w:rFonts w:ascii="맑은 고딕" w:eastAsia="맑은 고딕" w:hAnsi="맑은 고딕" w:cs="맑은 고딕"/>
-              </w:rPr>
-              <w:t xml:space="preserve"> 90% 구현, 기능 기획 및 구현, </w:t>
+              <w:t xml:space="preserve"> - 프로젝트 주제 선정, 프론트엔드 90% 구현, 기능 기획 및 구현, </w:t>
             </w:r>
           </w:p>
           <w:p>
@@ -6702,21 +6087,7 @@
               <w:rPr>
                 <w:rFonts w:ascii="맑은 고딕" w:eastAsia="맑은 고딕" w:hAnsi="맑은 고딕" w:cs="맑은 고딕"/>
               </w:rPr>
-              <w:t xml:space="preserve">예약 및 결제 DB 설계, 구글 지도API, </w:t>
-            </w:r>
-            <w:proofErr w:type="spellStart"/>
-            <w:r>
-              <w:rPr>
-                <w:rFonts w:ascii="맑은 고딕" w:eastAsia="맑은 고딕" w:hAnsi="맑은 고딕" w:cs="맑은 고딕"/>
-              </w:rPr>
-              <w:t>아임포트</w:t>
-            </w:r>
-            <w:proofErr w:type="spellEnd"/>
-            <w:r>
-              <w:rPr>
-                <w:rFonts w:ascii="맑은 고딕" w:eastAsia="맑은 고딕" w:hAnsi="맑은 고딕" w:cs="맑은 고딕"/>
-              </w:rPr>
-              <w:t>API 활용하여 결제 구현</w:t>
+              <w:t>예약 및 결제 DB 설계, 구글 지도API, 아임포트API 활용하여 결제 구현</w:t>
             </w:r>
           </w:p>
         </w:tc>
@@ -6955,23 +6326,7 @@
                 <w:rFonts w:hint="eastAsia"/>
                 <w:szCs w:val="18"/>
               </w:rPr>
-              <w:t xml:space="preserve">기획부터 </w:t>
-            </w:r>
-            <w:proofErr w:type="spellStart"/>
-            <w:r>
-              <w:rPr>
-                <w:rFonts w:hint="eastAsia"/>
-                <w:szCs w:val="18"/>
-              </w:rPr>
-              <w:t>프론트엔드</w:t>
-            </w:r>
-            <w:proofErr w:type="spellEnd"/>
-            <w:r>
-              <w:rPr>
-                <w:rFonts w:hint="eastAsia"/>
-                <w:szCs w:val="18"/>
-              </w:rPr>
-              <w:t>,</w:t>
+              <w:t>기획부터 프론트엔드,</w:t>
             </w:r>
             <w:r>
               <w:rPr>
@@ -6979,21 +6334,12 @@
               </w:rPr>
               <w:t xml:space="preserve"> </w:t>
             </w:r>
-            <w:proofErr w:type="spellStart"/>
-            <w:r>
-              <w:rPr>
-                <w:rFonts w:hint="eastAsia"/>
-                <w:szCs w:val="18"/>
-              </w:rPr>
-              <w:t>백엔드의</w:t>
-            </w:r>
-            <w:proofErr w:type="spellEnd"/>
-            <w:r>
-              <w:rPr>
-                <w:rFonts w:hint="eastAsia"/>
-                <w:szCs w:val="18"/>
-              </w:rPr>
-              <w:t xml:space="preserve"> 담당부분,</w:t>
+            <w:r>
+              <w:rPr>
+                <w:rFonts w:hint="eastAsia"/>
+                <w:szCs w:val="18"/>
+              </w:rPr>
+              <w:t>백엔드의 담당부분,</w:t>
             </w:r>
             <w:r>
               <w:rPr>
@@ -7120,7 +6466,7 @@
                 <v:rect id="rectole0000000000" o:spid="_x0000_i1025" style="width:278.4pt;height:199.8pt" o:ole="" o:preferrelative="t" stroked="f">
                   <v:imagedata r:id="rId11" o:title=""/>
                 </v:rect>
-                <o:OLEObject Type="Embed" ProgID="StaticMetafile" ShapeID="rectole0000000000" DrawAspect="Content" ObjectID="_1661177716" r:id="rId12"/>
+                <o:OLEObject Type="Embed" ProgID="StaticMetafile" ShapeID="rectole0000000000" DrawAspect="Content" ObjectID="_1661179422" r:id="rId12"/>
               </w:object>
             </w:r>
           </w:p>
@@ -7211,23 +6557,7 @@
                 <w:rFonts w:ascii="맑은 고딕" w:eastAsia="맑은 고딕" w:hAnsi="맑은 고딕" w:cs="맑은 고딕"/>
                 <w:sz w:val="18"/>
               </w:rPr>
-              <w:t xml:space="preserve">숙박요금이 계산되어 나타나는 </w:t>
-            </w:r>
-            <w:proofErr w:type="spellStart"/>
-            <w:r>
-              <w:rPr>
-                <w:rFonts w:ascii="맑은 고딕" w:eastAsia="맑은 고딕" w:hAnsi="맑은 고딕" w:cs="맑은 고딕"/>
-                <w:sz w:val="18"/>
-              </w:rPr>
-              <w:t>javascript</w:t>
-            </w:r>
-            <w:proofErr w:type="spellEnd"/>
-            <w:r>
-              <w:rPr>
-                <w:rFonts w:ascii="맑은 고딕" w:eastAsia="맑은 고딕" w:hAnsi="맑은 고딕" w:cs="맑은 고딕"/>
-                <w:sz w:val="18"/>
-              </w:rPr>
-              <w:t xml:space="preserve"> 코드를 짜서 구현했고,</w:t>
+              <w:t>숙박요금이 계산되어 나타나는 javascript 코드를 짜서 구현했고,</w:t>
             </w:r>
             <w:r>
               <w:rPr>
@@ -7410,7 +6740,7 @@
                 <v:rect id="rectole0000000001" o:spid="_x0000_i1026" style="width:372.6pt;height:233.4pt" o:ole="" o:preferrelative="t" stroked="f">
                   <v:imagedata r:id="rId13" o:title=""/>
                 </v:rect>
-                <o:OLEObject Type="Embed" ProgID="StaticMetafile" ShapeID="rectole0000000001" DrawAspect="Content" ObjectID="_1661177717" r:id="rId14"/>
+                <o:OLEObject Type="Embed" ProgID="StaticMetafile" ShapeID="rectole0000000001" DrawAspect="Content" ObjectID="_1661179423" r:id="rId14"/>
               </w:object>
             </w:r>
           </w:p>
@@ -7459,21 +6789,7 @@
               <w:rPr>
                 <w:rFonts w:ascii="맑은 고딕" w:eastAsia="맑은 고딕" w:hAnsi="맑은 고딕" w:cs="맑은 고딕"/>
               </w:rPr>
-              <w:t xml:space="preserve">결제가 완료되면, </w:t>
-            </w:r>
-            <w:proofErr w:type="spellStart"/>
-            <w:r>
-              <w:rPr>
-                <w:rFonts w:ascii="맑은 고딕" w:eastAsia="맑은 고딕" w:hAnsi="맑은 고딕" w:cs="맑은 고딕"/>
-              </w:rPr>
-              <w:t>바로결제</w:t>
-            </w:r>
-            <w:proofErr w:type="spellEnd"/>
-            <w:r>
-              <w:rPr>
-                <w:rFonts w:ascii="맑은 고딕" w:eastAsia="맑은 고딕" w:hAnsi="맑은 고딕" w:cs="맑은 고딕"/>
-              </w:rPr>
-              <w:t xml:space="preserve"> 버튼을 누르고 결제창이 뜬다.</w:t>
+              <w:t>결제가 완료되면, 바로결제 버튼을 누르고 결제창이 뜬다.</w:t>
             </w:r>
           </w:p>
           <w:p>
@@ -7491,19 +6807,11 @@
                 <w:rFonts w:ascii="맑은 고딕" w:eastAsia="맑은 고딕" w:hAnsi="맑은 고딕" w:cs="맑은 고딕"/>
               </w:rPr>
             </w:pPr>
-            <w:proofErr w:type="spellStart"/>
-            <w:r>
-              <w:rPr>
-                <w:rFonts w:ascii="맑은 고딕" w:eastAsia="맑은 고딕" w:hAnsi="맑은 고딕" w:cs="맑은 고딕"/>
-              </w:rPr>
-              <w:t>아임포트에</w:t>
-            </w:r>
-            <w:proofErr w:type="spellEnd"/>
-            <w:r>
-              <w:rPr>
-                <w:rFonts w:ascii="맑은 고딕" w:eastAsia="맑은 고딕" w:hAnsi="맑은 고딕" w:cs="맑은 고딕"/>
-              </w:rPr>
-              <w:t xml:space="preserve"> 회원가입 후 </w:t>
+            <w:r>
+              <w:rPr>
+                <w:rFonts w:ascii="맑은 고딕" w:eastAsia="맑은 고딕" w:hAnsi="맑은 고딕" w:cs="맑은 고딕"/>
+              </w:rPr>
+              <w:t xml:space="preserve">아임포트에 회원가입 후 </w:t>
             </w:r>
           </w:p>
           <w:p>
@@ -7517,21 +6825,7 @@
               <w:rPr>
                 <w:rFonts w:ascii="맑은 고딕" w:eastAsia="맑은 고딕" w:hAnsi="맑은 고딕" w:cs="맑은 고딕"/>
               </w:rPr>
-              <w:t xml:space="preserve">가맹점식별코드를 </w:t>
-            </w:r>
-            <w:proofErr w:type="spellStart"/>
-            <w:r>
-              <w:rPr>
-                <w:rFonts w:ascii="맑은 고딕" w:eastAsia="맑은 고딕" w:hAnsi="맑은 고딕" w:cs="맑은 고딕"/>
-              </w:rPr>
-              <w:t>부여받고</w:t>
-            </w:r>
-            <w:proofErr w:type="spellEnd"/>
-            <w:r>
-              <w:rPr>
-                <w:rFonts w:ascii="맑은 고딕" w:eastAsia="맑은 고딕" w:hAnsi="맑은 고딕" w:cs="맑은 고딕"/>
-              </w:rPr>
-              <w:t>,</w:t>
+              <w:t>가맹점식별코드를 부여받고,</w:t>
             </w:r>
             <w:r>
               <w:rPr>
@@ -7543,21 +6837,7 @@
               <w:rPr>
                 <w:rFonts w:ascii="맑은 고딕" w:eastAsia="맑은 고딕" w:hAnsi="맑은 고딕" w:cs="맑은 고딕"/>
               </w:rPr>
-              <w:t xml:space="preserve">API를 활용하여 실제 결제창을 띄운다. 실제로 결제가 이루어지며 결제취소는 </w:t>
-            </w:r>
-            <w:proofErr w:type="spellStart"/>
-            <w:r>
-              <w:rPr>
-                <w:rFonts w:ascii="맑은 고딕" w:eastAsia="맑은 고딕" w:hAnsi="맑은 고딕" w:cs="맑은 고딕"/>
-              </w:rPr>
-              <w:t>아임포트</w:t>
-            </w:r>
-            <w:proofErr w:type="spellEnd"/>
-            <w:r>
-              <w:rPr>
-                <w:rFonts w:ascii="맑은 고딕" w:eastAsia="맑은 고딕" w:hAnsi="맑은 고딕" w:cs="맑은 고딕"/>
-              </w:rPr>
-              <w:t xml:space="preserve"> 관리자페이지에서 할 수 있다.</w:t>
+              <w:t>API를 활용하여 실제 결제창을 띄운다. 실제로 결제가 이루어지며 결제취소는 아임포트 관리자페이지에서 할 수 있다.</w:t>
             </w:r>
           </w:p>
         </w:tc>
@@ -7599,19 +6879,11 @@
                 <w:szCs w:val="18"/>
               </w:rPr>
             </w:pPr>
-            <w:proofErr w:type="spellStart"/>
-            <w:r>
-              <w:rPr>
-                <w:rFonts w:ascii="맑은 고딕" w:eastAsia="맑은 고딕" w:hAnsi="맑은 고딕" w:cs="맑은 고딕"/>
-              </w:rPr>
-              <w:t>아임포트</w:t>
-            </w:r>
-            <w:proofErr w:type="spellEnd"/>
-            <w:r>
-              <w:rPr>
-                <w:rFonts w:ascii="맑은 고딕" w:eastAsia="맑은 고딕" w:hAnsi="맑은 고딕" w:cs="맑은 고딕"/>
-              </w:rPr>
-              <w:t>API를 활용하여 결제 페이지를 구현함.</w:t>
+            <w:r>
+              <w:rPr>
+                <w:rFonts w:ascii="맑은 고딕" w:eastAsia="맑은 고딕" w:hAnsi="맑은 고딕" w:cs="맑은 고딕"/>
+              </w:rPr>
+              <w:t>아임포트API를 활용하여 결제 페이지를 구현함.</w:t>
             </w:r>
           </w:p>
         </w:tc>
@@ -7655,7 +6927,7 @@
                 <v:rect id="rectole0000000002" o:spid="_x0000_i1027" style="width:387pt;height:280.8pt" o:ole="" o:preferrelative="t" stroked="f">
                   <v:imagedata r:id="rId15" o:title=""/>
                 </v:rect>
-                <o:OLEObject Type="Embed" ProgID="StaticMetafile" ShapeID="rectole0000000002" DrawAspect="Content" ObjectID="_1661177718" r:id="rId16"/>
+                <o:OLEObject Type="Embed" ProgID="StaticMetafile" ShapeID="rectole0000000002" DrawAspect="Content" ObjectID="_1661179424" r:id="rId16"/>
               </w:object>
             </w:r>
           </w:p>
@@ -7730,16 +7002,8 @@
               <w:rPr>
                 <w:rFonts w:ascii="맑은 고딕" w:eastAsia="맑은 고딕" w:hAnsi="맑은 고딕" w:cs="맑은 고딕"/>
               </w:rPr>
-              <w:t xml:space="preserve">그 곳의 위치를 </w:t>
-            </w:r>
-            <w:proofErr w:type="spellStart"/>
-            <w:r>
-              <w:rPr>
-                <w:rFonts w:ascii="맑은 고딕" w:eastAsia="맑은 고딕" w:hAnsi="맑은 고딕" w:cs="맑은 고딕"/>
-              </w:rPr>
-              <w:t>나타내주는</w:t>
-            </w:r>
-            <w:proofErr w:type="spellEnd"/>
+              <w:t>그 곳의 위치를 나타내주는</w:t>
+            </w:r>
             <w:r>
               <w:rPr>
                 <w:rFonts w:ascii="맑은 고딕" w:eastAsia="맑은 고딕" w:hAnsi="맑은 고딕" w:cs="맑은 고딕" w:hint="eastAsia"/>
@@ -7896,19 +7160,11 @@
               </w:rPr>
               <w:t xml:space="preserve">더 </w:t>
             </w:r>
-            <w:proofErr w:type="spellStart"/>
-            <w:r>
-              <w:rPr>
-                <w:rFonts w:ascii="맑은 고딕" w:eastAsia="맑은 고딕" w:hAnsi="맑은 고딕" w:cs="맑은 고딕"/>
-              </w:rPr>
-              <w:t>편리할까라는</w:t>
-            </w:r>
-            <w:proofErr w:type="spellEnd"/>
-            <w:r>
-              <w:rPr>
-                <w:rFonts w:ascii="맑은 고딕" w:eastAsia="맑은 고딕" w:hAnsi="맑은 고딕" w:cs="맑은 고딕"/>
-              </w:rPr>
-              <w:t xml:space="preserve"> 생각을 가지고 진행하였습니다. 팀원들과 같이 </w:t>
+            <w:r>
+              <w:rPr>
+                <w:rFonts w:ascii="맑은 고딕" w:eastAsia="맑은 고딕" w:hAnsi="맑은 고딕" w:cs="맑은 고딕"/>
+              </w:rPr>
+              <w:t xml:space="preserve">편리할까라는 생각을 가지고 진행하였습니다. 팀원들과 같이 </w:t>
             </w:r>
             <w:r>
               <w:rPr>
@@ -8546,13 +7802,10 @@
     <w:p>
       <w:pPr>
         <w:rPr>
-          <w:rFonts w:hint="eastAsia"/>
           <w:sz w:val="10"/>
           <w:szCs w:val="10"/>
         </w:rPr>
       </w:pPr>
-      <w:bookmarkStart w:id="0" w:name="_GoBack"/>
-      <w:bookmarkEnd w:id="0"/>
     </w:p>
     <w:p>
       <w:pPr>
@@ -8864,21 +8117,7 @@
               <w:rPr>
                 <w:szCs w:val="18"/>
               </w:rPr>
-              <w:t xml:space="preserve">O IT </w:t>
-            </w:r>
-            <w:proofErr w:type="gramStart"/>
-            <w:r>
-              <w:rPr>
-                <w:szCs w:val="18"/>
-              </w:rPr>
-              <w:t>( IT</w:t>
-            </w:r>
-            <w:proofErr w:type="gramEnd"/>
-            <w:r>
-              <w:rPr>
-                <w:szCs w:val="18"/>
-              </w:rPr>
-              <w:t xml:space="preserve"> </w:t>
+              <w:t xml:space="preserve">O IT ( IT </w:t>
             </w:r>
             <w:r>
               <w:rPr>
@@ -9242,7 +8481,6 @@
                 <w:rFonts w:ascii="맑은 고딕" w:eastAsia="맑은 고딕" w:hAnsi="맑은 고딕" w:cs="맑은 고딕"/>
               </w:rPr>
             </w:pPr>
-            <w:proofErr w:type="gramStart"/>
             <w:r>
               <w:rPr>
                 <w:rFonts w:ascii="맑은 고딕" w:eastAsia="맑은 고딕" w:hAnsi="맑은 고딕" w:cs="맑은 고딕" w:hint="eastAsia"/>
@@ -9253,14 +8491,7 @@
               <w:rPr>
                 <w:rFonts w:ascii="맑은 고딕" w:eastAsia="맑은 고딕" w:hAnsi="맑은 고딕" w:cs="맑은 고딕"/>
               </w:rPr>
-              <w:t>:</w:t>
-            </w:r>
-            <w:proofErr w:type="gramEnd"/>
-            <w:r>
-              <w:rPr>
-                <w:rFonts w:ascii="맑은 고딕" w:eastAsia="맑은 고딕" w:hAnsi="맑은 고딕" w:cs="맑은 고딕"/>
-              </w:rPr>
-              <w:t xml:space="preserve"> Windows 10 OS</w:t>
+              <w:t>: Windows 10 OS</w:t>
             </w:r>
           </w:p>
           <w:p>
@@ -9270,19 +8501,11 @@
                 <w:rFonts w:ascii="맑은 고딕" w:eastAsia="맑은 고딕" w:hAnsi="맑은 고딕" w:cs="맑은 고딕"/>
               </w:rPr>
             </w:pPr>
-            <w:proofErr w:type="gramStart"/>
-            <w:r>
-              <w:rPr>
-                <w:rFonts w:ascii="맑은 고딕" w:eastAsia="맑은 고딕" w:hAnsi="맑은 고딕" w:cs="맑은 고딕"/>
-              </w:rPr>
-              <w:t>개발도구 :</w:t>
-            </w:r>
-            <w:proofErr w:type="gramEnd"/>
-            <w:r>
-              <w:rPr>
-                <w:rFonts w:ascii="맑은 고딕" w:eastAsia="맑은 고딕" w:hAnsi="맑은 고딕" w:cs="맑은 고딕"/>
-              </w:rPr>
-              <w:t xml:space="preserve"> </w:t>
+            <w:r>
+              <w:rPr>
+                <w:rFonts w:ascii="맑은 고딕" w:eastAsia="맑은 고딕" w:hAnsi="맑은 고딕" w:cs="맑은 고딕"/>
+              </w:rPr>
+              <w:t xml:space="preserve">개발도구 : </w:t>
             </w:r>
             <w:r>
               <w:rPr>
@@ -9298,28 +8521,12 @@
                 <w:rFonts w:ascii="맑은 고딕" w:eastAsia="맑은 고딕" w:hAnsi="맑은 고딕" w:cs="맑은 고딕"/>
               </w:rPr>
             </w:pPr>
-            <w:proofErr w:type="gramStart"/>
-            <w:r>
-              <w:rPr>
-                <w:rFonts w:ascii="맑은 고딕" w:eastAsia="맑은 고딕" w:hAnsi="맑은 고딕" w:cs="맑은 고딕"/>
-              </w:rPr>
-              <w:t>DBMS :</w:t>
-            </w:r>
-            <w:proofErr w:type="gramEnd"/>
-            <w:r>
-              <w:rPr>
-                <w:rFonts w:ascii="맑은 고딕" w:eastAsia="맑은 고딕" w:hAnsi="맑은 고딕" w:cs="맑은 고딕"/>
-              </w:rPr>
-              <w:t xml:space="preserve"> Oracle DB - </w:t>
-            </w:r>
-            <w:proofErr w:type="spellStart"/>
-            <w:r>
-              <w:rPr>
-                <w:rFonts w:ascii="맑은 고딕" w:eastAsia="맑은 고딕" w:hAnsi="맑은 고딕" w:cs="맑은 고딕"/>
-              </w:rPr>
-              <w:t>sqldeveloper</w:t>
-            </w:r>
-            <w:proofErr w:type="spellEnd"/>
+            <w:r>
+              <w:rPr>
+                <w:rFonts w:ascii="맑은 고딕" w:eastAsia="맑은 고딕" w:hAnsi="맑은 고딕" w:cs="맑은 고딕"/>
+              </w:rPr>
+              <w:t>DBMS : Oracle DB - sqldeveloper</w:t>
+            </w:r>
           </w:p>
           <w:p>
             <w:pPr>
@@ -9328,19 +8535,11 @@
                 <w:rFonts w:ascii="맑은 고딕" w:eastAsia="맑은 고딕" w:hAnsi="맑은 고딕" w:cs="맑은 고딕"/>
               </w:rPr>
             </w:pPr>
-            <w:proofErr w:type="gramStart"/>
-            <w:r>
-              <w:rPr>
-                <w:rFonts w:ascii="맑은 고딕" w:eastAsia="맑은 고딕" w:hAnsi="맑은 고딕" w:cs="맑은 고딕"/>
-              </w:rPr>
-              <w:t>Server :</w:t>
-            </w:r>
-            <w:proofErr w:type="gramEnd"/>
-            <w:r>
-              <w:rPr>
-                <w:rFonts w:ascii="맑은 고딕" w:eastAsia="맑은 고딕" w:hAnsi="맑은 고딕" w:cs="맑은 고딕"/>
-              </w:rPr>
-              <w:t xml:space="preserve"> Apache Tomcat</w:t>
+            <w:r>
+              <w:rPr>
+                <w:rFonts w:ascii="맑은 고딕" w:eastAsia="맑은 고딕" w:hAnsi="맑은 고딕" w:cs="맑은 고딕"/>
+              </w:rPr>
+              <w:t>Server : Apache Tomcat</w:t>
             </w:r>
             <w:r>
               <w:rPr>
@@ -9356,7 +8555,6 @@
                 <w:rFonts w:ascii="맑은 고딕" w:eastAsia="맑은 고딕" w:hAnsi="맑은 고딕" w:cs="맑은 고딕"/>
               </w:rPr>
             </w:pPr>
-            <w:proofErr w:type="gramStart"/>
             <w:r>
               <w:rPr>
                 <w:rFonts w:ascii="맑은 고딕" w:eastAsia="맑은 고딕" w:hAnsi="맑은 고딕" w:cs="맑은 고딕" w:hint="eastAsia"/>
@@ -9367,14 +8565,7 @@
               <w:rPr>
                 <w:rFonts w:ascii="맑은 고딕" w:eastAsia="맑은 고딕" w:hAnsi="맑은 고딕" w:cs="맑은 고딕"/>
               </w:rPr>
-              <w:t>ramework :</w:t>
-            </w:r>
-            <w:proofErr w:type="gramEnd"/>
-            <w:r>
-              <w:rPr>
-                <w:rFonts w:ascii="맑은 고딕" w:eastAsia="맑은 고딕" w:hAnsi="맑은 고딕" w:cs="맑은 고딕"/>
-              </w:rPr>
-              <w:t xml:space="preserve"> Spring 3.9.11</w:t>
+              <w:t>ramework : Spring 3.9.11</w:t>
             </w:r>
           </w:p>
           <w:p>
@@ -9384,33 +8575,11 @@
                 <w:rFonts w:ascii="맑은 고딕" w:eastAsia="맑은 고딕" w:hAnsi="맑은 고딕" w:cs="맑은 고딕"/>
               </w:rPr>
             </w:pPr>
-            <w:proofErr w:type="gramStart"/>
-            <w:r>
-              <w:rPr>
-                <w:rFonts w:ascii="맑은 고딕" w:eastAsia="맑은 고딕" w:hAnsi="맑은 고딕" w:cs="맑은 고딕"/>
-              </w:rPr>
-              <w:t>Language :</w:t>
-            </w:r>
-            <w:proofErr w:type="gramEnd"/>
-            <w:r>
-              <w:rPr>
-                <w:rFonts w:ascii="맑은 고딕" w:eastAsia="맑은 고딕" w:hAnsi="맑은 고딕" w:cs="맑은 고딕"/>
-              </w:rPr>
-              <w:t xml:space="preserve"> Java, HTML5, CSS3, </w:t>
-            </w:r>
-            <w:proofErr w:type="spellStart"/>
-            <w:r>
-              <w:rPr>
-                <w:rFonts w:ascii="맑은 고딕" w:eastAsia="맑은 고딕" w:hAnsi="맑은 고딕" w:cs="맑은 고딕"/>
-              </w:rPr>
-              <w:t>Javascript</w:t>
-            </w:r>
-            <w:proofErr w:type="spellEnd"/>
-            <w:r>
-              <w:rPr>
-                <w:rFonts w:ascii="맑은 고딕" w:eastAsia="맑은 고딕" w:hAnsi="맑은 고딕" w:cs="맑은 고딕"/>
-              </w:rPr>
-              <w:t xml:space="preserve">, jQuery, JSP </w:t>
+            <w:r>
+              <w:rPr>
+                <w:rFonts w:ascii="맑은 고딕" w:eastAsia="맑은 고딕" w:hAnsi="맑은 고딕" w:cs="맑은 고딕"/>
+              </w:rPr>
+              <w:t xml:space="preserve">Language : Java, HTML5, CSS3, Javascript, jQuery, JSP </w:t>
             </w:r>
           </w:p>
           <w:p>
@@ -9424,21 +8593,7 @@
               <w:rPr>
                 <w:rFonts w:ascii="맑은 고딕" w:eastAsia="맑은 고딕" w:hAnsi="맑은 고딕" w:cs="맑은 고딕"/>
               </w:rPr>
-              <w:t xml:space="preserve">디자인 </w:t>
-            </w:r>
-            <w:proofErr w:type="gramStart"/>
-            <w:r>
-              <w:rPr>
-                <w:rFonts w:ascii="맑은 고딕" w:eastAsia="맑은 고딕" w:hAnsi="맑은 고딕" w:cs="맑은 고딕"/>
-              </w:rPr>
-              <w:t>틀 :</w:t>
-            </w:r>
-            <w:proofErr w:type="gramEnd"/>
-            <w:r>
-              <w:rPr>
-                <w:rFonts w:ascii="맑은 고딕" w:eastAsia="맑은 고딕" w:hAnsi="맑은 고딕" w:cs="맑은 고딕"/>
-              </w:rPr>
-              <w:t xml:space="preserve"> Bootstrap </w:t>
+              <w:t xml:space="preserve">디자인 틀 : Bootstrap </w:t>
             </w:r>
           </w:p>
           <w:p>
@@ -9453,21 +8608,7 @@
               <w:rPr>
                 <w:rFonts w:ascii="맑은 고딕" w:eastAsia="맑은 고딕" w:hAnsi="맑은 고딕" w:cs="맑은 고딕"/>
               </w:rPr>
-              <w:t xml:space="preserve">디자인 </w:t>
-            </w:r>
-            <w:proofErr w:type="gramStart"/>
-            <w:r>
-              <w:rPr>
-                <w:rFonts w:ascii="맑은 고딕" w:eastAsia="맑은 고딕" w:hAnsi="맑은 고딕" w:cs="맑은 고딕"/>
-              </w:rPr>
-              <w:t>툴 :</w:t>
-            </w:r>
-            <w:proofErr w:type="gramEnd"/>
-            <w:r>
-              <w:rPr>
-                <w:rFonts w:ascii="맑은 고딕" w:eastAsia="맑은 고딕" w:hAnsi="맑은 고딕" w:cs="맑은 고딕"/>
-              </w:rPr>
-              <w:t xml:space="preserve"> Photoshop, Illustrator</w:t>
+              <w:t>디자인 툴 : Photoshop, Illustrator</w:t>
             </w:r>
           </w:p>
         </w:tc>
@@ -9630,27 +8771,42 @@
                 <w:rFonts w:ascii="맑은 고딕" w:eastAsia="맑은 고딕" w:hAnsi="맑은 고딕" w:cs="맑은 고딕" w:hint="eastAsia"/>
                 <w:color w:val="FF0000"/>
               </w:rPr>
-              <w:t xml:space="preserve">- </w:t>
-            </w:r>
-            <w:proofErr w:type="gramStart"/>
+              <w:t>- 디테일 : 출석기능, 지도API사용, 위시리스트(좋아요) 기능</w:t>
+            </w:r>
+          </w:p>
+          <w:p>
+            <w:pPr>
+              <w:rPr>
+                <w:rFonts w:ascii="맑은 고딕" w:eastAsia="맑은 고딕" w:hAnsi="맑은 고딕" w:cs="맑은 고딕"/>
+                <w:color w:val="FF0000"/>
+              </w:rPr>
+            </w:pPr>
             <w:r>
               <w:rPr>
                 <w:rFonts w:ascii="맑은 고딕" w:eastAsia="맑은 고딕" w:hAnsi="맑은 고딕" w:cs="맑은 고딕" w:hint="eastAsia"/>
                 <w:color w:val="FF0000"/>
               </w:rPr>
-              <w:t>디테일 :</w:t>
-            </w:r>
-            <w:proofErr w:type="gramEnd"/>
+              <w:t>- 프리미엄 게시판 : 자료실, 갤러리 – 다중 업로드 기능</w:t>
+            </w:r>
+          </w:p>
+          <w:p>
+            <w:pPr>
+              <w:rPr>
+                <w:rFonts w:ascii="맑은 고딕" w:eastAsia="맑은 고딕" w:hAnsi="맑은 고딕" w:cs="맑은 고딕"/>
+                <w:color w:val="FF0000"/>
+              </w:rPr>
+            </w:pPr>
             <w:r>
               <w:rPr>
                 <w:rFonts w:ascii="맑은 고딕" w:eastAsia="맑은 고딕" w:hAnsi="맑은 고딕" w:cs="맑은 고딕" w:hint="eastAsia"/>
                 <w:color w:val="FF0000"/>
               </w:rPr>
-              <w:t xml:space="preserve"> 출석기능, 지도API사용, 위시리스트(좋아요) 기능</w:t>
-            </w:r>
-          </w:p>
-          <w:p>
-            <w:pPr>
+              <w:t xml:space="preserve">- 게시판 : 공지사항, 자유게시판, 책나눔, 질문게시판 – </w:t>
+            </w:r>
+          </w:p>
+          <w:p>
+            <w:pPr>
+              <w:ind w:firstLineChars="500" w:firstLine="1000"/>
               <w:rPr>
                 <w:rFonts w:ascii="맑은 고딕" w:eastAsia="맑은 고딕" w:hAnsi="맑은 고딕" w:cs="맑은 고딕"/>
                 <w:color w:val="FF0000"/>
@@ -9661,126 +8817,22 @@
                 <w:rFonts w:ascii="맑은 고딕" w:eastAsia="맑은 고딕" w:hAnsi="맑은 고딕" w:cs="맑은 고딕" w:hint="eastAsia"/>
                 <w:color w:val="FF0000"/>
               </w:rPr>
-              <w:t xml:space="preserve">- 프리미엄 </w:t>
-            </w:r>
-            <w:proofErr w:type="gramStart"/>
+              <w:t>페이징 처리 기능, 검색 기능, 게시물 신고하기</w:t>
+            </w:r>
+          </w:p>
+          <w:p>
+            <w:pPr>
+              <w:rPr>
+                <w:rFonts w:ascii="맑은 고딕" w:eastAsia="맑은 고딕" w:hAnsi="맑은 고딕" w:cs="맑은 고딕"/>
+                <w:color w:val="FF0000"/>
+              </w:rPr>
+            </w:pPr>
             <w:r>
               <w:rPr>
                 <w:rFonts w:ascii="맑은 고딕" w:eastAsia="맑은 고딕" w:hAnsi="맑은 고딕" w:cs="맑은 고딕" w:hint="eastAsia"/>
                 <w:color w:val="FF0000"/>
               </w:rPr>
-              <w:t>게시판 :</w:t>
-            </w:r>
-            <w:proofErr w:type="gramEnd"/>
-            <w:r>
-              <w:rPr>
-                <w:rFonts w:ascii="맑은 고딕" w:eastAsia="맑은 고딕" w:hAnsi="맑은 고딕" w:cs="맑은 고딕" w:hint="eastAsia"/>
-                <w:color w:val="FF0000"/>
-              </w:rPr>
-              <w:t xml:space="preserve"> 자료실, 갤러리 – 다중 업로드 기능</w:t>
-            </w:r>
-          </w:p>
-          <w:p>
-            <w:pPr>
-              <w:rPr>
-                <w:rFonts w:ascii="맑은 고딕" w:eastAsia="맑은 고딕" w:hAnsi="맑은 고딕" w:cs="맑은 고딕"/>
-                <w:color w:val="FF0000"/>
-              </w:rPr>
-            </w:pPr>
-            <w:r>
-              <w:rPr>
-                <w:rFonts w:ascii="맑은 고딕" w:eastAsia="맑은 고딕" w:hAnsi="맑은 고딕" w:cs="맑은 고딕" w:hint="eastAsia"/>
-                <w:color w:val="FF0000"/>
-              </w:rPr>
-              <w:t xml:space="preserve">- </w:t>
-            </w:r>
-            <w:proofErr w:type="gramStart"/>
-            <w:r>
-              <w:rPr>
-                <w:rFonts w:ascii="맑은 고딕" w:eastAsia="맑은 고딕" w:hAnsi="맑은 고딕" w:cs="맑은 고딕" w:hint="eastAsia"/>
-                <w:color w:val="FF0000"/>
-              </w:rPr>
-              <w:t>게시판 :</w:t>
-            </w:r>
-            <w:proofErr w:type="gramEnd"/>
-            <w:r>
-              <w:rPr>
-                <w:rFonts w:ascii="맑은 고딕" w:eastAsia="맑은 고딕" w:hAnsi="맑은 고딕" w:cs="맑은 고딕" w:hint="eastAsia"/>
-                <w:color w:val="FF0000"/>
-              </w:rPr>
-              <w:t xml:space="preserve"> 공지사항, 자유게시판, </w:t>
-            </w:r>
-            <w:proofErr w:type="spellStart"/>
-            <w:r>
-              <w:rPr>
-                <w:rFonts w:ascii="맑은 고딕" w:eastAsia="맑은 고딕" w:hAnsi="맑은 고딕" w:cs="맑은 고딕" w:hint="eastAsia"/>
-                <w:color w:val="FF0000"/>
-              </w:rPr>
-              <w:t>책나눔</w:t>
-            </w:r>
-            <w:proofErr w:type="spellEnd"/>
-            <w:r>
-              <w:rPr>
-                <w:rFonts w:ascii="맑은 고딕" w:eastAsia="맑은 고딕" w:hAnsi="맑은 고딕" w:cs="맑은 고딕" w:hint="eastAsia"/>
-                <w:color w:val="FF0000"/>
-              </w:rPr>
-              <w:t xml:space="preserve">, 질문게시판 – </w:t>
-            </w:r>
-          </w:p>
-          <w:p>
-            <w:pPr>
-              <w:ind w:firstLineChars="500" w:firstLine="1000"/>
-              <w:rPr>
-                <w:rFonts w:ascii="맑은 고딕" w:eastAsia="맑은 고딕" w:hAnsi="맑은 고딕" w:cs="맑은 고딕"/>
-                <w:color w:val="FF0000"/>
-              </w:rPr>
-            </w:pPr>
-            <w:proofErr w:type="spellStart"/>
-            <w:r>
-              <w:rPr>
-                <w:rFonts w:ascii="맑은 고딕" w:eastAsia="맑은 고딕" w:hAnsi="맑은 고딕" w:cs="맑은 고딕" w:hint="eastAsia"/>
-                <w:color w:val="FF0000"/>
-              </w:rPr>
-              <w:t>페이징</w:t>
-            </w:r>
-            <w:proofErr w:type="spellEnd"/>
-            <w:r>
-              <w:rPr>
-                <w:rFonts w:ascii="맑은 고딕" w:eastAsia="맑은 고딕" w:hAnsi="맑은 고딕" w:cs="맑은 고딕" w:hint="eastAsia"/>
-                <w:color w:val="FF0000"/>
-              </w:rPr>
-              <w:t xml:space="preserve"> 처리 기능, 검색 기능, 게시물 신고하기</w:t>
-            </w:r>
-          </w:p>
-          <w:p>
-            <w:pPr>
-              <w:rPr>
-                <w:rFonts w:ascii="맑은 고딕" w:eastAsia="맑은 고딕" w:hAnsi="맑은 고딕" w:cs="맑은 고딕"/>
-                <w:color w:val="FF0000"/>
-              </w:rPr>
-            </w:pPr>
-            <w:r>
-              <w:rPr>
-                <w:rFonts w:ascii="맑은 고딕" w:eastAsia="맑은 고딕" w:hAnsi="맑은 고딕" w:cs="맑은 고딕" w:hint="eastAsia"/>
-                <w:color w:val="FF0000"/>
-              </w:rPr>
-              <w:t xml:space="preserve">이벤트&amp;정보 게시판 – </w:t>
-            </w:r>
-            <w:proofErr w:type="spellStart"/>
-            <w:r>
-              <w:rPr>
-                <w:rFonts w:ascii="맑은 고딕" w:eastAsia="맑은 고딕" w:hAnsi="맑은 고딕" w:cs="맑은 고딕" w:hint="eastAsia"/>
-                <w:color w:val="FF0000"/>
-              </w:rPr>
-              <w:t>페이징</w:t>
-            </w:r>
-            <w:proofErr w:type="spellEnd"/>
-            <w:r>
-              <w:rPr>
-                <w:rFonts w:ascii="맑은 고딕" w:eastAsia="맑은 고딕" w:hAnsi="맑은 고딕" w:cs="맑은 고딕" w:hint="eastAsia"/>
-                <w:color w:val="FF0000"/>
-              </w:rPr>
-              <w:t>, 태그, 검색, 최근에 올라온 게시물 보기 기능</w:t>
+              <w:t>이벤트&amp;정보 게시판 – 페이징, 태그, 검색, 최근에 올라온 게시물 보기 기능</w:t>
             </w:r>
           </w:p>
           <w:p>
@@ -9812,79 +8864,7 @@
                 <w:color w:val="FF0000"/>
                 <w:kern w:val="0"/>
               </w:rPr>
-              <w:t xml:space="preserve">- 회원관리, </w:t>
-            </w:r>
-            <w:proofErr w:type="spellStart"/>
-            <w:r>
-              <w:rPr>
-                <w:rFonts w:ascii="맑은 고딕" w:eastAsia="맑은 고딕" w:hAnsi="맑은 고딕" w:cs="맑은 고딕" w:hint="eastAsia"/>
-                <w:color w:val="FF0000"/>
-                <w:kern w:val="0"/>
-              </w:rPr>
-              <w:t>스터디관리</w:t>
-            </w:r>
-            <w:proofErr w:type="spellEnd"/>
-            <w:r>
-              <w:rPr>
-                <w:rFonts w:ascii="맑은 고딕" w:eastAsia="맑은 고딕" w:hAnsi="맑은 고딕" w:cs="맑은 고딕" w:hint="eastAsia"/>
-                <w:color w:val="FF0000"/>
-                <w:kern w:val="0"/>
-              </w:rPr>
-              <w:t xml:space="preserve">, 게시물관리, 신고관리, </w:t>
-            </w:r>
-            <w:proofErr w:type="spellStart"/>
-            <w:r>
-              <w:rPr>
-                <w:rFonts w:ascii="맑은 고딕" w:eastAsia="맑은 고딕" w:hAnsi="맑은 고딕" w:cs="맑은 고딕" w:hint="eastAsia"/>
-                <w:color w:val="FF0000"/>
-                <w:kern w:val="0"/>
-              </w:rPr>
-              <w:t>신고받은</w:t>
-            </w:r>
-            <w:proofErr w:type="spellEnd"/>
-            <w:r>
-              <w:rPr>
-                <w:rFonts w:ascii="맑은 고딕" w:eastAsia="맑은 고딕" w:hAnsi="맑은 고딕" w:cs="맑은 고딕" w:hint="eastAsia"/>
-                <w:color w:val="FF0000"/>
-                <w:kern w:val="0"/>
-              </w:rPr>
-              <w:t xml:space="preserve"> 유저&amp;게시물 </w:t>
-            </w:r>
-            <w:proofErr w:type="spellStart"/>
-            <w:r>
-              <w:rPr>
-                <w:rFonts w:ascii="맑은 고딕" w:eastAsia="맑은 고딕" w:hAnsi="맑은 고딕" w:cs="맑은 고딕" w:hint="eastAsia"/>
-                <w:color w:val="FF0000"/>
-                <w:kern w:val="0"/>
-              </w:rPr>
-              <w:t>삭제신고받은</w:t>
-            </w:r>
-            <w:proofErr w:type="spellEnd"/>
-            <w:r>
-              <w:rPr>
-                <w:rFonts w:ascii="맑은 고딕" w:eastAsia="맑은 고딕" w:hAnsi="맑은 고딕" w:cs="맑은 고딕" w:hint="eastAsia"/>
-                <w:color w:val="FF0000"/>
-                <w:kern w:val="0"/>
-              </w:rPr>
-              <w:t xml:space="preserve"> 유저 – 블랙리스트로 </w:t>
-            </w:r>
-            <w:proofErr w:type="spellStart"/>
-            <w:r>
-              <w:rPr>
-                <w:rFonts w:ascii="맑은 고딕" w:eastAsia="맑은 고딕" w:hAnsi="맑은 고딕" w:cs="맑은 고딕" w:hint="eastAsia"/>
-                <w:color w:val="FF0000"/>
-                <w:kern w:val="0"/>
-              </w:rPr>
-              <w:t>로그인금지</w:t>
-            </w:r>
-            <w:proofErr w:type="spellEnd"/>
-            <w:r>
-              <w:rPr>
-                <w:rFonts w:ascii="맑은 고딕" w:eastAsia="맑은 고딕" w:hAnsi="맑은 고딕" w:cs="맑은 고딕" w:hint="eastAsia"/>
-                <w:color w:val="FF0000"/>
-                <w:kern w:val="0"/>
-              </w:rPr>
-              <w:t xml:space="preserve"> 기능</w:t>
+              <w:t>- 회원관리, 스터디관리, 게시물관리, 신고관리, 신고받은 유저&amp;게시물 삭제신고받은 유저 – 블랙리스트로 로그인금지 기능</w:t>
             </w:r>
           </w:p>
         </w:tc>
@@ -10129,21 +9109,7 @@
               <w:rPr>
                 <w:rFonts w:ascii="맑은 고딕" w:eastAsia="맑은 고딕" w:hAnsi="맑은 고딕" w:cs="맑은 고딕"/>
               </w:rPr>
-              <w:t xml:space="preserve"> - 프로젝트 주제 선정, </w:t>
-            </w:r>
-            <w:proofErr w:type="spellStart"/>
-            <w:r>
-              <w:rPr>
-                <w:rFonts w:ascii="맑은 고딕" w:eastAsia="맑은 고딕" w:hAnsi="맑은 고딕" w:cs="맑은 고딕"/>
-              </w:rPr>
-              <w:t>프론트엔드</w:t>
-            </w:r>
-            <w:proofErr w:type="spellEnd"/>
-            <w:r>
-              <w:rPr>
-                <w:rFonts w:ascii="맑은 고딕" w:eastAsia="맑은 고딕" w:hAnsi="맑은 고딕" w:cs="맑은 고딕"/>
-              </w:rPr>
-              <w:t xml:space="preserve"> </w:t>
+              <w:t xml:space="preserve"> - 프로젝트 주제 선정, 프론트엔드 </w:t>
             </w:r>
             <w:r>
               <w:rPr>
@@ -10421,23 +9387,7 @@
                 <w:rFonts w:hint="eastAsia"/>
                 <w:szCs w:val="18"/>
               </w:rPr>
-              <w:t xml:space="preserve">기획부터 </w:t>
-            </w:r>
-            <w:proofErr w:type="spellStart"/>
-            <w:r>
-              <w:rPr>
-                <w:rFonts w:hint="eastAsia"/>
-                <w:szCs w:val="18"/>
-              </w:rPr>
-              <w:t>프론트엔드</w:t>
-            </w:r>
-            <w:proofErr w:type="spellEnd"/>
-            <w:r>
-              <w:rPr>
-                <w:rFonts w:hint="eastAsia"/>
-                <w:szCs w:val="18"/>
-              </w:rPr>
-              <w:t>,</w:t>
+              <w:t>기획부터 프론트엔드,</w:t>
             </w:r>
             <w:r>
               <w:rPr>
@@ -10445,21 +9395,12 @@
               </w:rPr>
               <w:t xml:space="preserve"> </w:t>
             </w:r>
-            <w:proofErr w:type="spellStart"/>
-            <w:r>
-              <w:rPr>
-                <w:rFonts w:hint="eastAsia"/>
-                <w:szCs w:val="18"/>
-              </w:rPr>
-              <w:t>백엔드의</w:t>
-            </w:r>
-            <w:proofErr w:type="spellEnd"/>
-            <w:r>
-              <w:rPr>
-                <w:rFonts w:hint="eastAsia"/>
-                <w:szCs w:val="18"/>
-              </w:rPr>
-              <w:t xml:space="preserve"> 담당부분,</w:t>
+            <w:r>
+              <w:rPr>
+                <w:rFonts w:hint="eastAsia"/>
+                <w:szCs w:val="18"/>
+              </w:rPr>
+              <w:t>백엔드의 담당부분,</w:t>
             </w:r>
             <w:r>
               <w:rPr>
@@ -10861,7 +9802,6 @@
                 <w:sz w:val="18"/>
               </w:rPr>
             </w:pPr>
-            <w:proofErr w:type="spellStart"/>
             <w:r>
               <w:rPr>
                 <w:rFonts w:ascii="맑은 고딕" w:eastAsia="맑은 고딕" w:hAnsi="맑은 고딕" w:cs="맑은 고딕" w:hint="eastAsia"/>
@@ -10869,7 +9809,6 @@
               </w:rPr>
               <w:t>메인화면</w:t>
             </w:r>
-            <w:proofErr w:type="spellEnd"/>
           </w:p>
           <w:p>
             <w:pPr>
@@ -10914,23 +9853,7 @@
                 <w:rFonts w:ascii="맑은 고딕" w:eastAsia="맑은 고딕" w:hAnsi="맑은 고딕" w:cs="맑은 고딕" w:hint="eastAsia"/>
                 <w:sz w:val="18"/>
               </w:rPr>
-              <w:t xml:space="preserve">메뉴는 홈, </w:t>
-            </w:r>
-            <w:proofErr w:type="spellStart"/>
-            <w:r>
-              <w:rPr>
-                <w:rFonts w:ascii="맑은 고딕" w:eastAsia="맑은 고딕" w:hAnsi="맑은 고딕" w:cs="맑은 고딕" w:hint="eastAsia"/>
-                <w:sz w:val="18"/>
-              </w:rPr>
-              <w:t>어바웃</w:t>
-            </w:r>
-            <w:proofErr w:type="spellEnd"/>
-            <w:r>
-              <w:rPr>
-                <w:rFonts w:ascii="맑은 고딕" w:eastAsia="맑은 고딕" w:hAnsi="맑은 고딕" w:cs="맑은 고딕" w:hint="eastAsia"/>
-                <w:sz w:val="18"/>
-              </w:rPr>
-              <w:t xml:space="preserve">, 스터디, 커뮤니티, 이벤트, 쪽지, 마이페이지, 로그아웃으로 되어 </w:t>
+              <w:t xml:space="preserve">메뉴는 홈, 어바웃, 스터디, 커뮤니티, 이벤트, 쪽지, 마이페이지, 로그아웃으로 되어 </w:t>
             </w:r>
             <w:r>
               <w:rPr>
@@ -10995,34 +9918,14 @@
                 <w:rFonts w:ascii="맑은 고딕" w:eastAsia="맑은 고딕" w:hAnsi="맑은 고딕" w:cs="맑은 고딕"/>
               </w:rPr>
             </w:pPr>
-            <w:proofErr w:type="gramStart"/>
             <w:r>
               <w:rPr>
                 <w:rFonts w:ascii="맑은 고딕" w:eastAsia="맑은 고딕" w:hAnsi="맑은 고딕" w:cs="맑은 고딕" w:hint="eastAsia"/>
                 <w:b/>
                 <w:sz w:val="18"/>
               </w:rPr>
-              <w:t>화면설명 :</w:t>
-            </w:r>
-            <w:proofErr w:type="gramEnd"/>
-            <w:r>
-              <w:rPr>
-                <w:rFonts w:ascii="맑은 고딕" w:eastAsia="맑은 고딕" w:hAnsi="맑은 고딕" w:cs="맑은 고딕" w:hint="eastAsia"/>
-                <w:b/>
-                <w:sz w:val="18"/>
-              </w:rPr>
-              <w:t xml:space="preserve"> </w:t>
-            </w:r>
-            <w:proofErr w:type="spellStart"/>
-            <w:r>
-              <w:rPr>
-                <w:rFonts w:ascii="맑은 고딕" w:eastAsia="맑은 고딕" w:hAnsi="맑은 고딕" w:cs="맑은 고딕" w:hint="eastAsia"/>
-                <w:b/>
-                <w:sz w:val="18"/>
-              </w:rPr>
-              <w:t>메인화면</w:t>
-            </w:r>
-            <w:proofErr w:type="spellEnd"/>
+              <w:t>화면설명 : 메인화면</w:t>
+            </w:r>
           </w:p>
         </w:tc>
         <w:tc>
@@ -11182,85 +10085,35 @@
               <w:rPr>
                 <w:rFonts w:ascii="맑은 고딕" w:eastAsia="맑은 고딕" w:hAnsi="맑은 고딕" w:cs="맑은 고딕" w:hint="eastAsia"/>
               </w:rPr>
-              <w:t xml:space="preserve">쪽지 보내기, 새로운 쪽지, 받은 </w:t>
-            </w:r>
-            <w:proofErr w:type="spellStart"/>
+              <w:t>쪽지 보내기, 새로운 쪽지, 받은 쪽지함, 보낸 쪽지함</w:t>
+            </w:r>
+          </w:p>
+          <w:p>
+            <w:pPr>
+              <w:jc w:val="left"/>
+              <w:rPr>
+                <w:rFonts w:ascii="맑은 고딕" w:eastAsia="맑은 고딕" w:hAnsi="맑은 고딕" w:cs="맑은 고딕"/>
+              </w:rPr>
+            </w:pPr>
             <w:r>
               <w:rPr>
                 <w:rFonts w:ascii="맑은 고딕" w:eastAsia="맑은 고딕" w:hAnsi="맑은 고딕" w:cs="맑은 고딕" w:hint="eastAsia"/>
               </w:rPr>
-              <w:t>쪽지함</w:t>
-            </w:r>
-            <w:proofErr w:type="spellEnd"/>
+              <w:t>↓화살표를 누르면 자신이 가입한 스터디그룹의 멤버들이 표시된다</w:t>
+            </w:r>
+          </w:p>
+          <w:p>
+            <w:pPr>
+              <w:jc w:val="left"/>
+              <w:rPr>
+                <w:rFonts w:ascii="맑은 고딕" w:eastAsia="맑은 고딕" w:hAnsi="맑은 고딕" w:cs="맑은 고딕"/>
+              </w:rPr>
+            </w:pPr>
             <w:r>
               <w:rPr>
                 <w:rFonts w:ascii="맑은 고딕" w:eastAsia="맑은 고딕" w:hAnsi="맑은 고딕" w:cs="맑은 고딕" w:hint="eastAsia"/>
               </w:rPr>
-              <w:t xml:space="preserve">, 보낸 </w:t>
-            </w:r>
-            <w:proofErr w:type="spellStart"/>
-            <w:r>
-              <w:rPr>
-                <w:rFonts w:ascii="맑은 고딕" w:eastAsia="맑은 고딕" w:hAnsi="맑은 고딕" w:cs="맑은 고딕" w:hint="eastAsia"/>
-              </w:rPr>
-              <w:t>쪽지함</w:t>
-            </w:r>
-            <w:proofErr w:type="spellEnd"/>
-          </w:p>
-          <w:p>
-            <w:pPr>
-              <w:jc w:val="left"/>
-              <w:rPr>
-                <w:rFonts w:ascii="맑은 고딕" w:eastAsia="맑은 고딕" w:hAnsi="맑은 고딕" w:cs="맑은 고딕"/>
-              </w:rPr>
-            </w:pPr>
-            <w:r>
-              <w:rPr>
-                <w:rFonts w:ascii="맑은 고딕" w:eastAsia="맑은 고딕" w:hAnsi="맑은 고딕" w:cs="맑은 고딕" w:hint="eastAsia"/>
-              </w:rPr>
-              <w:t xml:space="preserve">↓화살표를 누르면 자신이 가입한 </w:t>
-            </w:r>
-            <w:proofErr w:type="spellStart"/>
-            <w:r>
-              <w:rPr>
-                <w:rFonts w:ascii="맑은 고딕" w:eastAsia="맑은 고딕" w:hAnsi="맑은 고딕" w:cs="맑은 고딕" w:hint="eastAsia"/>
-              </w:rPr>
-              <w:t>스터디그룹의</w:t>
-            </w:r>
-            <w:proofErr w:type="spellEnd"/>
-            <w:r>
-              <w:rPr>
-                <w:rFonts w:ascii="맑은 고딕" w:eastAsia="맑은 고딕" w:hAnsi="맑은 고딕" w:cs="맑은 고딕" w:hint="eastAsia"/>
-              </w:rPr>
-              <w:t xml:space="preserve"> 멤버들이 표시된다</w:t>
-            </w:r>
-          </w:p>
-          <w:p>
-            <w:pPr>
-              <w:jc w:val="left"/>
-              <w:rPr>
-                <w:rFonts w:ascii="맑은 고딕" w:eastAsia="맑은 고딕" w:hAnsi="맑은 고딕" w:cs="맑은 고딕"/>
-              </w:rPr>
-            </w:pPr>
-            <w:r>
-              <w:rPr>
-                <w:rFonts w:ascii="맑은 고딕" w:eastAsia="맑은 고딕" w:hAnsi="맑은 고딕" w:cs="맑은 고딕" w:hint="eastAsia"/>
-              </w:rPr>
-              <w:t xml:space="preserve">쪽지를 확인하면 New에서 사라지고 </w:t>
-            </w:r>
-            <w:proofErr w:type="spellStart"/>
-            <w:r>
-              <w:rPr>
-                <w:rFonts w:ascii="맑은 고딕" w:eastAsia="맑은 고딕" w:hAnsi="맑은 고딕" w:cs="맑은 고딕" w:hint="eastAsia"/>
-              </w:rPr>
-              <w:t>받은쪽지함에는</w:t>
-            </w:r>
-            <w:proofErr w:type="spellEnd"/>
-            <w:r>
-              <w:rPr>
-                <w:rFonts w:ascii="맑은 고딕" w:eastAsia="맑은 고딕" w:hAnsi="맑은 고딕" w:cs="맑은 고딕" w:hint="eastAsia"/>
-              </w:rPr>
-              <w:t xml:space="preserve"> 남아있다</w:t>
+              <w:t>쪽지를 확인하면 New에서 사라지고 받은쪽지함에는 남아있다</w:t>
             </w:r>
           </w:p>
           <w:p>
@@ -11309,23 +10162,13 @@
                 <w:rFonts w:ascii="맑은 고딕" w:eastAsia="맑은 고딕" w:hAnsi="맑은 고딕" w:cs="맑은 고딕"/>
               </w:rPr>
             </w:pPr>
-            <w:proofErr w:type="gramStart"/>
             <w:r>
               <w:rPr>
                 <w:rFonts w:ascii="맑은 고딕" w:eastAsia="맑은 고딕" w:hAnsi="맑은 고딕" w:cs="맑은 고딕" w:hint="eastAsia"/>
                 <w:b/>
                 <w:sz w:val="18"/>
               </w:rPr>
-              <w:t>화면설명 :</w:t>
-            </w:r>
-            <w:proofErr w:type="gramEnd"/>
-            <w:r>
-              <w:rPr>
-                <w:rFonts w:ascii="맑은 고딕" w:eastAsia="맑은 고딕" w:hAnsi="맑은 고딕" w:cs="맑은 고딕" w:hint="eastAsia"/>
-                <w:b/>
-                <w:sz w:val="18"/>
-              </w:rPr>
-              <w:t xml:space="preserve"> 쪽지 기능</w:t>
+              <w:t>화면설명 : 쪽지 기능</w:t>
             </w:r>
           </w:p>
         </w:tc>
@@ -11480,19 +10323,11 @@
                 <w:rFonts w:ascii="맑은 고딕" w:eastAsia="맑은 고딕" w:hAnsi="맑은 고딕" w:cs="맑은 고딕"/>
               </w:rPr>
             </w:pPr>
-            <w:proofErr w:type="gramStart"/>
             <w:r>
               <w:rPr>
                 <w:rFonts w:ascii="맑은 고딕" w:eastAsia="맑은 고딕" w:hAnsi="맑은 고딕" w:cs="맑은 고딕" w:hint="eastAsia"/>
               </w:rPr>
-              <w:t>SELECT 에</w:t>
-            </w:r>
-            <w:proofErr w:type="gramEnd"/>
-            <w:r>
-              <w:rPr>
-                <w:rFonts w:ascii="맑은 고딕" w:eastAsia="맑은 고딕" w:hAnsi="맑은 고딕" w:cs="맑은 고딕" w:hint="eastAsia"/>
-              </w:rPr>
-              <w:t xml:space="preserve"> 따른 검색기능</w:t>
+              <w:t>SELECT 에 따른 검색기능</w:t>
             </w:r>
           </w:p>
           <w:p>
@@ -11874,23 +10709,13 @@
                 <w:rFonts w:ascii="맑은 고딕" w:eastAsia="맑은 고딕" w:hAnsi="맑은 고딕" w:cs="맑은 고딕"/>
               </w:rPr>
             </w:pPr>
-            <w:proofErr w:type="gramStart"/>
             <w:r>
               <w:rPr>
                 <w:rFonts w:ascii="맑은 고딕" w:eastAsia="맑은 고딕" w:hAnsi="맑은 고딕" w:cs="맑은 고딕" w:hint="eastAsia"/>
                 <w:b/>
                 <w:sz w:val="18"/>
               </w:rPr>
-              <w:t>화면설명 :</w:t>
-            </w:r>
-            <w:proofErr w:type="gramEnd"/>
-            <w:r>
-              <w:rPr>
-                <w:rFonts w:ascii="맑은 고딕" w:eastAsia="맑은 고딕" w:hAnsi="맑은 고딕" w:cs="맑은 고딕" w:hint="eastAsia"/>
-                <w:b/>
-                <w:sz w:val="18"/>
-              </w:rPr>
-              <w:t xml:space="preserve"> STUDY DETAIL 화면</w:t>
+              <w:t>화면설명 : STUDY DETAIL 화면</w:t>
             </w:r>
           </w:p>
         </w:tc>
@@ -12044,30 +10869,37 @@
                 <w:rFonts w:ascii="맑은 고딕" w:eastAsia="맑은 고딕" w:hAnsi="맑은 고딕" w:cs="맑은 고딕" w:hint="eastAsia"/>
                 <w:sz w:val="18"/>
               </w:rPr>
-              <w:t xml:space="preserve">게시판(커뮤니티)은 공지사항, 자유게시판, </w:t>
-            </w:r>
-            <w:proofErr w:type="spellStart"/>
+              <w:t>게시판(커뮤니티)은 공지사항, 자유게시판, BookShare게시판, 질문게시판, EVENT게시판으로 나눠</w:t>
+            </w:r>
             <w:r>
               <w:rPr>
                 <w:rFonts w:ascii="맑은 고딕" w:eastAsia="맑은 고딕" w:hAnsi="맑은 고딕" w:cs="맑은 고딕" w:hint="eastAsia"/>
                 <w:sz w:val="18"/>
               </w:rPr>
-              <w:t>BookShare</w:t>
-            </w:r>
-            <w:proofErr w:type="spellEnd"/>
+              <w:t>진다.</w:t>
+            </w:r>
+          </w:p>
+          <w:p>
+            <w:pPr>
+              <w:jc w:val="left"/>
+              <w:rPr>
+                <w:rFonts w:ascii="맑은 고딕" w:eastAsia="맑은 고딕" w:hAnsi="맑은 고딕" w:cs="맑은 고딕"/>
+                <w:sz w:val="18"/>
+              </w:rPr>
+            </w:pPr>
             <w:r>
               <w:rPr>
                 <w:rFonts w:ascii="맑은 고딕" w:eastAsia="맑은 고딕" w:hAnsi="맑은 고딕" w:cs="맑은 고딕" w:hint="eastAsia"/>
                 <w:sz w:val="18"/>
               </w:rPr>
-              <w:t>게시판, 질문게시판, EVENT게시판으로 나눠</w:t>
+              <w:t>공지사항은 관리자권한을 가진 유저만 글을 쓰게 되고 나머지 게시판은 누구나 가능</w:t>
             </w:r>
             <w:r>
               <w:rPr>
                 <w:rFonts w:ascii="맑은 고딕" w:eastAsia="맑은 고딕" w:hAnsi="맑은 고딕" w:cs="맑은 고딕" w:hint="eastAsia"/>
                 <w:sz w:val="18"/>
               </w:rPr>
-              <w:t>진다.</w:t>
+              <w:t>하다.</w:t>
             </w:r>
           </w:p>
           <w:p>
@@ -12083,14 +10915,14 @@
                 <w:rFonts w:ascii="맑은 고딕" w:eastAsia="맑은 고딕" w:hAnsi="맑은 고딕" w:cs="맑은 고딕" w:hint="eastAsia"/>
                 <w:sz w:val="18"/>
               </w:rPr>
-              <w:t>공지사항은 관리자권한을 가진 유저만 글을 쓰게 되고 나머지 게시판은 누구나 가능</w:t>
+              <w:t>Book-Share는 IT공부중 필요없는 책을 무료나눔하자는 취지로 만들었</w:t>
             </w:r>
             <w:r>
               <w:rPr>
                 <w:rFonts w:ascii="맑은 고딕" w:eastAsia="맑은 고딕" w:hAnsi="맑은 고딕" w:cs="맑은 고딕" w:hint="eastAsia"/>
                 <w:sz w:val="18"/>
               </w:rPr>
-              <w:t>하다.</w:t>
+              <w:t>다.</w:t>
             </w:r>
           </w:p>
           <w:p>
@@ -12106,101 +10938,30 @@
                 <w:rFonts w:ascii="맑은 고딕" w:eastAsia="맑은 고딕" w:hAnsi="맑은 고딕" w:cs="맑은 고딕" w:hint="eastAsia"/>
                 <w:sz w:val="18"/>
               </w:rPr>
-              <w:t xml:space="preserve">Book-Share는 IT공부중 </w:t>
-            </w:r>
-            <w:proofErr w:type="spellStart"/>
+              <w:t>질문게시판은 에러코드나 모르는 사항을 질문하는 게시판</w:t>
+            </w:r>
             <w:r>
               <w:rPr>
                 <w:rFonts w:ascii="맑은 고딕" w:eastAsia="맑은 고딕" w:hAnsi="맑은 고딕" w:cs="맑은 고딕" w:hint="eastAsia"/>
                 <w:sz w:val="18"/>
               </w:rPr>
-              <w:t>필요없는</w:t>
-            </w:r>
-            <w:proofErr w:type="spellEnd"/>
+              <w:t>이다.</w:t>
+            </w:r>
+          </w:p>
+          <w:p>
+            <w:pPr>
+              <w:jc w:val="left"/>
+              <w:rPr>
+                <w:rFonts w:ascii="맑은 고딕" w:eastAsia="맑은 고딕" w:hAnsi="맑은 고딕" w:cs="맑은 고딕"/>
+                <w:sz w:val="18"/>
+              </w:rPr>
+            </w:pPr>
             <w:r>
               <w:rPr>
                 <w:rFonts w:ascii="맑은 고딕" w:eastAsia="맑은 고딕" w:hAnsi="맑은 고딕" w:cs="맑은 고딕" w:hint="eastAsia"/>
                 <w:sz w:val="18"/>
               </w:rPr>
-              <w:t xml:space="preserve"> 책을 </w:t>
-            </w:r>
-            <w:proofErr w:type="spellStart"/>
-            <w:r>
-              <w:rPr>
-                <w:rFonts w:ascii="맑은 고딕" w:eastAsia="맑은 고딕" w:hAnsi="맑은 고딕" w:cs="맑은 고딕" w:hint="eastAsia"/>
-                <w:sz w:val="18"/>
-              </w:rPr>
-              <w:t>무료나눔하자는</w:t>
-            </w:r>
-            <w:proofErr w:type="spellEnd"/>
-            <w:r>
-              <w:rPr>
-                <w:rFonts w:ascii="맑은 고딕" w:eastAsia="맑은 고딕" w:hAnsi="맑은 고딕" w:cs="맑은 고딕" w:hint="eastAsia"/>
-                <w:sz w:val="18"/>
-              </w:rPr>
-              <w:t xml:space="preserve"> 취지로 만들었</w:t>
-            </w:r>
-            <w:r>
-              <w:rPr>
-                <w:rFonts w:ascii="맑은 고딕" w:eastAsia="맑은 고딕" w:hAnsi="맑은 고딕" w:cs="맑은 고딕" w:hint="eastAsia"/>
-                <w:sz w:val="18"/>
-              </w:rPr>
-              <w:t>다.</w:t>
-            </w:r>
-          </w:p>
-          <w:p>
-            <w:pPr>
-              <w:jc w:val="left"/>
-              <w:rPr>
-                <w:rFonts w:ascii="맑은 고딕" w:eastAsia="맑은 고딕" w:hAnsi="맑은 고딕" w:cs="맑은 고딕"/>
-                <w:sz w:val="18"/>
-              </w:rPr>
-            </w:pPr>
-            <w:r>
-              <w:rPr>
-                <w:rFonts w:ascii="맑은 고딕" w:eastAsia="맑은 고딕" w:hAnsi="맑은 고딕" w:cs="맑은 고딕" w:hint="eastAsia"/>
-                <w:sz w:val="18"/>
-              </w:rPr>
-              <w:t>질문게시판은 에러코드나 모르는 사항을 질문하는 게시판</w:t>
-            </w:r>
-            <w:r>
-              <w:rPr>
-                <w:rFonts w:ascii="맑은 고딕" w:eastAsia="맑은 고딕" w:hAnsi="맑은 고딕" w:cs="맑은 고딕" w:hint="eastAsia"/>
-                <w:sz w:val="18"/>
-              </w:rPr>
-              <w:t>이다.</w:t>
-            </w:r>
-          </w:p>
-          <w:p>
-            <w:pPr>
-              <w:jc w:val="left"/>
-              <w:rPr>
-                <w:rFonts w:ascii="맑은 고딕" w:eastAsia="맑은 고딕" w:hAnsi="맑은 고딕" w:cs="맑은 고딕"/>
-                <w:sz w:val="18"/>
-              </w:rPr>
-            </w:pPr>
-            <w:r>
-              <w:rPr>
-                <w:rFonts w:ascii="맑은 고딕" w:eastAsia="맑은 고딕" w:hAnsi="맑은 고딕" w:cs="맑은 고딕" w:hint="eastAsia"/>
-                <w:sz w:val="18"/>
-              </w:rPr>
-              <w:t xml:space="preserve">Event는 </w:t>
-            </w:r>
-            <w:proofErr w:type="spellStart"/>
-            <w:r>
-              <w:rPr>
-                <w:rFonts w:ascii="맑은 고딕" w:eastAsia="맑은 고딕" w:hAnsi="맑은 고딕" w:cs="맑은 고딕" w:hint="eastAsia"/>
-                <w:sz w:val="18"/>
-              </w:rPr>
-              <w:t>세미나등</w:t>
-            </w:r>
-            <w:proofErr w:type="spellEnd"/>
-            <w:r>
-              <w:rPr>
-                <w:rFonts w:ascii="맑은 고딕" w:eastAsia="맑은 고딕" w:hAnsi="맑은 고딕" w:cs="맑은 고딕" w:hint="eastAsia"/>
-                <w:sz w:val="18"/>
-              </w:rPr>
-              <w:t xml:space="preserve"> 정보교류 페이지로 관리자만 작성 가능하고, 최근게시물 태그, 전체검색 기능이 가능</w:t>
+              <w:t>Event는 세미나등 정보교류 페이지로 관리자만 작성 가능하고, 최근게시물 태그, 전체검색 기능이 가능</w:t>
             </w:r>
             <w:r>
               <w:rPr>
@@ -12253,7 +11014,6 @@
                 <w:szCs w:val="18"/>
               </w:rPr>
             </w:pPr>
-            <w:proofErr w:type="gramStart"/>
             <w:r>
               <w:rPr>
                 <w:rFonts w:ascii="맑은 고딕" w:eastAsia="맑은 고딕" w:hAnsi="맑은 고딕" w:cs="맑은 고딕" w:hint="eastAsia"/>
@@ -12261,17 +11021,7 @@
                 <w:sz w:val="18"/>
                 <w:szCs w:val="18"/>
               </w:rPr>
-              <w:t>화면설명 :</w:t>
-            </w:r>
-            <w:proofErr w:type="gramEnd"/>
-            <w:r>
-              <w:rPr>
-                <w:rFonts w:ascii="맑은 고딕" w:eastAsia="맑은 고딕" w:hAnsi="맑은 고딕" w:cs="맑은 고딕" w:hint="eastAsia"/>
-                <w:b/>
-                <w:sz w:val="18"/>
-                <w:szCs w:val="18"/>
-              </w:rPr>
-              <w:t xml:space="preserve"> 각종 게시판</w:t>
+              <w:t>화면설명 : 각종 게시판</w:t>
             </w:r>
           </w:p>
         </w:tc>
@@ -12426,30 +11176,37 @@
                 <w:rFonts w:ascii="맑은 고딕" w:eastAsia="맑은 고딕" w:hAnsi="맑은 고딕" w:cs="맑은 고딕" w:hint="eastAsia"/>
                 <w:sz w:val="18"/>
               </w:rPr>
-              <w:t xml:space="preserve">마이페이지는 </w:t>
-            </w:r>
-            <w:proofErr w:type="spellStart"/>
+              <w:t>마이페이지는 마일리지충전, 개인정보 수정, 가입한 스터디, 위시리스트, 자신이 쓴 글 보기 등으로 나</w:t>
+            </w:r>
             <w:r>
               <w:rPr>
                 <w:rFonts w:ascii="맑은 고딕" w:eastAsia="맑은 고딕" w:hAnsi="맑은 고딕" w:cs="맑은 고딕" w:hint="eastAsia"/>
                 <w:sz w:val="18"/>
               </w:rPr>
-              <w:t>마일리지충전</w:t>
-            </w:r>
-            <w:proofErr w:type="spellEnd"/>
+              <w:t>뉜다.</w:t>
+            </w:r>
+          </w:p>
+          <w:p>
+            <w:pPr>
+              <w:jc w:val="left"/>
+              <w:rPr>
+                <w:rFonts w:ascii="맑은 고딕" w:eastAsia="맑은 고딕" w:hAnsi="맑은 고딕" w:cs="맑은 고딕"/>
+                <w:sz w:val="18"/>
+              </w:rPr>
+            </w:pPr>
             <w:r>
               <w:rPr>
                 <w:rFonts w:ascii="맑은 고딕" w:eastAsia="맑은 고딕" w:hAnsi="맑은 고딕" w:cs="맑은 고딕" w:hint="eastAsia"/>
                 <w:sz w:val="18"/>
               </w:rPr>
-              <w:t>, 개인정보 수정, 가입한 스터디, 위시리스트, 자신이 쓴 글 보기 등으로 나</w:t>
+              <w:t>마일리지 충전은 아임포트API를 사용해서 카카오페이로 충전할 수 있도록 해 놓</w:t>
             </w:r>
             <w:r>
               <w:rPr>
                 <w:rFonts w:ascii="맑은 고딕" w:eastAsia="맑은 고딕" w:hAnsi="맑은 고딕" w:cs="맑은 고딕" w:hint="eastAsia"/>
                 <w:sz w:val="18"/>
               </w:rPr>
-              <w:t>뉜다.</w:t>
+              <w:t>았다.</w:t>
             </w:r>
           </w:p>
           <w:p>
@@ -12465,55 +11222,7 @@
                 <w:rFonts w:ascii="맑은 고딕" w:eastAsia="맑은 고딕" w:hAnsi="맑은 고딕" w:cs="맑은 고딕" w:hint="eastAsia"/>
                 <w:sz w:val="18"/>
               </w:rPr>
-              <w:t xml:space="preserve">마일리지 충전은 </w:t>
-            </w:r>
-            <w:proofErr w:type="spellStart"/>
-            <w:r>
-              <w:rPr>
-                <w:rFonts w:ascii="맑은 고딕" w:eastAsia="맑은 고딕" w:hAnsi="맑은 고딕" w:cs="맑은 고딕" w:hint="eastAsia"/>
-                <w:sz w:val="18"/>
-              </w:rPr>
-              <w:t>아임포트</w:t>
-            </w:r>
-            <w:proofErr w:type="spellEnd"/>
-            <w:r>
-              <w:rPr>
-                <w:rFonts w:ascii="맑은 고딕" w:eastAsia="맑은 고딕" w:hAnsi="맑은 고딕" w:cs="맑은 고딕" w:hint="eastAsia"/>
-                <w:sz w:val="18"/>
-              </w:rPr>
-              <w:t>API를 사용해서 카카오페이로 충전할 수 있도록 해 놓</w:t>
-            </w:r>
-            <w:r>
-              <w:rPr>
-                <w:rFonts w:ascii="맑은 고딕" w:eastAsia="맑은 고딕" w:hAnsi="맑은 고딕" w:cs="맑은 고딕" w:hint="eastAsia"/>
-                <w:sz w:val="18"/>
-              </w:rPr>
-              <w:t>았다.</w:t>
-            </w:r>
-          </w:p>
-          <w:p>
-            <w:pPr>
-              <w:jc w:val="left"/>
-              <w:rPr>
-                <w:rFonts w:ascii="맑은 고딕" w:eastAsia="맑은 고딕" w:hAnsi="맑은 고딕" w:cs="맑은 고딕"/>
-                <w:sz w:val="18"/>
-              </w:rPr>
-            </w:pPr>
-            <w:proofErr w:type="spellStart"/>
-            <w:r>
-              <w:rPr>
-                <w:rFonts w:ascii="맑은 고딕" w:eastAsia="맑은 고딕" w:hAnsi="맑은 고딕" w:cs="맑은 고딕" w:hint="eastAsia"/>
-                <w:sz w:val="18"/>
-              </w:rPr>
-              <w:t>아이디찾기</w:t>
-            </w:r>
-            <w:proofErr w:type="spellEnd"/>
-            <w:r>
-              <w:rPr>
-                <w:rFonts w:ascii="맑은 고딕" w:eastAsia="맑은 고딕" w:hAnsi="맑은 고딕" w:cs="맑은 고딕" w:hint="eastAsia"/>
-                <w:sz w:val="18"/>
-              </w:rPr>
-              <w:t>, 비밀번호 찾기 기능이 되어있고 비밀번호 찾기는 아이디와 가입시 입력한 이메일을 넣으면 이메일로 인증번호가 전송되고 인증번호를 입력하면 새로운 비밀번호를 쓸 수 있</w:t>
+              <w:t>아이디찾기, 비밀번호 찾기 기능이 되어있고 비밀번호 찾기는 아이디와 가입시 입력한 이메일을 넣으면 이메일로 인증번호가 전송되고 인증번호를 입력하면 새로운 비밀번호를 쓸 수 있</w:t>
             </w:r>
             <w:r>
               <w:rPr>
@@ -12557,7 +11266,6 @@
                 <w:szCs w:val="18"/>
               </w:rPr>
             </w:pPr>
-            <w:proofErr w:type="gramStart"/>
             <w:r>
               <w:rPr>
                 <w:rFonts w:ascii="맑은 고딕" w:eastAsia="맑은 고딕" w:hAnsi="맑은 고딕" w:cs="맑은 고딕" w:hint="eastAsia"/>
@@ -12565,17 +11273,7 @@
                 <w:sz w:val="18"/>
                 <w:szCs w:val="18"/>
               </w:rPr>
-              <w:t>화면설명 :</w:t>
-            </w:r>
-            <w:proofErr w:type="gramEnd"/>
-            <w:r>
-              <w:rPr>
-                <w:rFonts w:ascii="맑은 고딕" w:eastAsia="맑은 고딕" w:hAnsi="맑은 고딕" w:cs="맑은 고딕" w:hint="eastAsia"/>
-                <w:b/>
-                <w:sz w:val="18"/>
-                <w:szCs w:val="18"/>
-              </w:rPr>
-              <w:t xml:space="preserve"> 마이페이지</w:t>
+              <w:t>화면설명 : 마이페이지</w:t>
             </w:r>
           </w:p>
         </w:tc>
@@ -13859,7 +12557,7 @@
 </file>
 
 <file path=customXml/itemProps1.xml><?xml version="1.0" encoding="utf-8"?>
-<ds:datastoreItem xmlns:ds="http://schemas.openxmlformats.org/officeDocument/2006/customXml" ds:itemID="{472BB130-BB9D-4812-AF9A-954A4D8CBDCE}">
+<ds:datastoreItem xmlns:ds="http://schemas.openxmlformats.org/officeDocument/2006/customXml" ds:itemID="{C9C00AB7-D580-4769-87FB-0F8AE0150EC4}">
   <ds:schemaRefs>
     <ds:schemaRef ds:uri="http://schemas.openxmlformats.org/officeDocument/2006/bibliography"/>
   </ds:schemaRefs>
